--- a/trunk/Document/PhanTichYeuCau.docx
+++ b/trunk/Document/PhanTichYeuCau.docx
@@ -2,17 +2,4294 @@
 <file path=word/document.xml><?xml version="1.0" encoding="utf-8"?>
 <w:document xmlns:ve="http://schemas.openxmlformats.org/markup-compatibility/2006" xmlns:o="urn:schemas-microsoft-com:office:office" xmlns:r="http://schemas.openxmlformats.org/officeDocument/2006/relationships" xmlns:m="http://schemas.openxmlformats.org/officeDocument/2006/math" xmlns:v="urn:schemas-microsoft-com:vml" xmlns:wp="http://schemas.openxmlformats.org/drawingml/2006/wordprocessingDrawing" xmlns:w10="urn:schemas-microsoft-com:office:word" xmlns:w="http://schemas.openxmlformats.org/wordprocessingml/2006/main" xmlns:wne="http://schemas.microsoft.com/office/word/2006/wordml">
   <w:body>
-    <w:p>
-      <w:r>
-        <w:t>HOÀN CHỈNH PHÂN TÍCH YÊU CẦU TẠI ĐÂY.</w:t>
-      </w:r>
-    </w:p>
-    <w:p>
-      <w:r>
-        <w:t>=&gt; CHÚ Ý: THEO CÁC YÊU CẦU THẦY ĐƯA RA VÀO NGÀY THỨ 2 (17/05).</w:t>
+    <w:p/>
+    <w:p/>
+    <w:p/>
+    <w:p>
+      <w:pPr>
+        <w:pStyle w:val="Title"/>
+        <w:rPr>
+          <w:rFonts w:ascii="Times New Roman" w:hAnsi="Times New Roman" w:cs="Times New Roman"/>
+          <w:sz w:val="46"/>
+        </w:rPr>
+      </w:pPr>
+      <w:r>
+        <w:rPr>
+          <w:sz w:val="46"/>
+        </w:rPr>
+        <w:t>PHÂN TÍCH YÊU C</w:t>
+      </w:r>
+      <w:r>
+        <w:rPr>
+          <w:rFonts w:ascii="Times New Roman" w:hAnsi="Times New Roman" w:cs="Times New Roman"/>
+          <w:sz w:val="46"/>
+        </w:rPr>
+        <w:t>ẦU PHẦN MỀM</w:t>
+      </w:r>
+    </w:p>
+    <w:p>
+      <w:pPr>
+        <w:pStyle w:val="Title"/>
+        <w:rPr>
+          <w:sz w:val="46"/>
+        </w:rPr>
+      </w:pPr>
+      <w:r>
+        <w:rPr>
+          <w:sz w:val="46"/>
+        </w:rPr>
+        <w:t>“QU</w:t>
+      </w:r>
+      <w:r>
+        <w:rPr>
+          <w:rFonts w:ascii="Times New Roman" w:hAnsi="Times New Roman" w:cs="Times New Roman"/>
+          <w:sz w:val="46"/>
+        </w:rPr>
+        <w:t>Ả</w:t>
+      </w:r>
+      <w:r>
+        <w:rPr>
+          <w:sz w:val="46"/>
+        </w:rPr>
+        <w:t>N LÝ Đ</w:t>
+      </w:r>
+      <w:r>
+        <w:rPr>
+          <w:rFonts w:ascii="Times New Roman" w:hAnsi="Times New Roman" w:cs="Times New Roman"/>
+          <w:sz w:val="46"/>
+        </w:rPr>
+        <w:t>ỘI XE</w:t>
+      </w:r>
+      <w:r>
+        <w:rPr>
+          <w:rFonts w:ascii="Times New Roman" w:hAnsi="Times New Roman" w:cs="Times New Roman"/>
+          <w:sz w:val="46"/>
+        </w:rPr>
+        <w:t>”</w:t>
+      </w:r>
+      <w:r>
+        <w:rPr>
+          <w:rFonts w:ascii="Times New Roman" w:hAnsi="Times New Roman" w:cs="Times New Roman"/>
+          <w:sz w:val="46"/>
+        </w:rPr>
+        <w:t xml:space="preserve"> - CÔNG TY VINAMILK</w:t>
+      </w:r>
+    </w:p>
+    <w:p>
+      <w:pPr>
+        <w:jc w:val="center"/>
+        <w:rPr>
+          <w:b/>
+        </w:rPr>
+      </w:pPr>
+    </w:p>
+    <w:p>
+      <w:pPr>
+        <w:rPr>
+          <w:i/>
+        </w:rPr>
+      </w:pPr>
+    </w:p>
+    <w:p>
+      <w:pPr>
+        <w:rPr>
+          <w:i/>
+        </w:rPr>
+      </w:pPr>
+    </w:p>
+    <w:p>
+      <w:pPr>
+        <w:rPr>
+          <w:i/>
+        </w:rPr>
+      </w:pPr>
+    </w:p>
+    <w:p>
+      <w:pPr>
+        <w:rPr>
+          <w:b/>
+        </w:rPr>
+      </w:pPr>
+      <w:r>
+        <w:rPr>
+          <w:b/>
+          <w:i/>
+        </w:rPr>
+        <w:t>Nhóm thực hành:</w:t>
+      </w:r>
+      <w:r>
+        <w:rPr>
+          <w:b/>
+          <w:i/>
+        </w:rPr>
+        <w:t xml:space="preserve">5 </w:t>
+      </w:r>
+      <w:r>
+        <w:rPr>
+          <w:b/>
+          <w:i/>
+        </w:rPr>
+        <w:t>CON MÈO</w:t>
+      </w:r>
+    </w:p>
+    <w:p>
+      <w:pPr>
+        <w:tabs>
+          <w:tab w:val="left" w:pos="1350"/>
+          <w:tab w:val="left" w:pos="5040"/>
+        </w:tabs>
+      </w:pPr>
+      <w:r>
+        <w:tab/>
+      </w:r>
+      <w:r>
+        <w:t xml:space="preserve">Đoàn Tuấn Anh </w:t>
+      </w:r>
+      <w:r>
+        <w:tab/>
+        <w:t>0712068</w:t>
+      </w:r>
+    </w:p>
+    <w:p>
+      <w:pPr>
+        <w:tabs>
+          <w:tab w:val="left" w:pos="1350"/>
+          <w:tab w:val="left" w:pos="5040"/>
+        </w:tabs>
+      </w:pPr>
+      <w:r>
+        <w:tab/>
+        <w:t>Đỗ Nguyễn Nhất Anh</w:t>
+      </w:r>
+      <w:r>
+        <w:tab/>
+        <w:t>0712069</w:t>
+      </w:r>
+    </w:p>
+    <w:p>
+      <w:pPr>
+        <w:tabs>
+          <w:tab w:val="left" w:pos="1350"/>
+          <w:tab w:val="left" w:pos="5040"/>
+        </w:tabs>
+      </w:pPr>
+      <w:r>
+        <w:tab/>
+        <w:t>Đặng Văn Hoàng</w:t>
+      </w:r>
+      <w:r>
+        <w:tab/>
+        <w:t>0712186</w:t>
+      </w:r>
+    </w:p>
+    <w:p>
+      <w:pPr>
+        <w:tabs>
+          <w:tab w:val="left" w:pos="1350"/>
+          <w:tab w:val="left" w:pos="5040"/>
+        </w:tabs>
+      </w:pPr>
+      <w:r>
+        <w:tab/>
+        <w:t>Lê Văn Long</w:t>
+      </w:r>
+      <w:r>
+        <w:tab/>
+        <w:t>0712255</w:t>
+      </w:r>
+    </w:p>
+    <w:p>
+      <w:pPr>
+        <w:tabs>
+          <w:tab w:val="left" w:pos="1350"/>
+          <w:tab w:val="left" w:pos="5040"/>
+        </w:tabs>
+      </w:pPr>
+      <w:r>
+        <w:tab/>
+        <w:t>Nguyễn Bảo Long</w:t>
+      </w:r>
+      <w:r>
+        <w:tab/>
+        <w:t>0712257</w:t>
+      </w:r>
+    </w:p>
+    <w:p>
+      <w:pPr>
+        <w:tabs>
+          <w:tab w:val="left" w:pos="1350"/>
+          <w:tab w:val="left" w:pos="5040"/>
+        </w:tabs>
+      </w:pPr>
+      <w:r>
+        <w:tab/>
+      </w:r>
+    </w:p>
+    <w:p/>
+    <w:p>
+      <w:pPr>
+        <w:tabs>
+          <w:tab w:val="left" w:pos="1350"/>
+          <w:tab w:val="left" w:pos="5040"/>
+        </w:tabs>
+        <w:jc w:val="center"/>
+        <w:rPr>
+          <w:b/>
+          <w:sz w:val="36"/>
+          <w:szCs w:val="36"/>
+        </w:rPr>
+      </w:pPr>
+      <w:r>
+        <w:rPr>
+          <w:b/>
+          <w:sz w:val="36"/>
+          <w:szCs w:val="36"/>
+        </w:rPr>
+        <w:t>REVISION HISTORY</w:t>
+      </w:r>
+    </w:p>
+    <w:p>
+      <w:pPr>
+        <w:tabs>
+          <w:tab w:val="left" w:pos="1350"/>
+          <w:tab w:val="left" w:pos="5040"/>
+        </w:tabs>
+        <w:jc w:val="center"/>
+        <w:rPr>
+          <w:b/>
+          <w:sz w:val="36"/>
+          <w:szCs w:val="36"/>
+        </w:rPr>
+      </w:pPr>
+    </w:p>
+    <w:tbl>
+      <w:tblPr>
+        <w:tblW w:w="9608" w:type="dxa"/>
+        <w:jc w:val="center"/>
+        <w:tblBorders>
+          <w:top w:val="single" w:sz="4" w:space="0" w:color="auto"/>
+          <w:left w:val="single" w:sz="4" w:space="0" w:color="auto"/>
+          <w:bottom w:val="single" w:sz="4" w:space="0" w:color="auto"/>
+          <w:right w:val="single" w:sz="4" w:space="0" w:color="auto"/>
+          <w:insideH w:val="single" w:sz="4" w:space="0" w:color="auto"/>
+          <w:insideV w:val="single" w:sz="4" w:space="0" w:color="auto"/>
+        </w:tblBorders>
+        <w:tblLayout w:type="fixed"/>
+        <w:tblLook w:val="04A0"/>
+      </w:tblPr>
+      <w:tblGrid>
+        <w:gridCol w:w="1057"/>
+        <w:gridCol w:w="1350"/>
+        <w:gridCol w:w="1890"/>
+        <w:gridCol w:w="5311"/>
+      </w:tblGrid>
+      <w:tr>
+        <w:trPr>
+          <w:trHeight w:val="464"/>
+          <w:jc w:val="center"/>
+        </w:trPr>
+        <w:tc>
+          <w:tcPr>
+            <w:tcW w:w="1057" w:type="dxa"/>
+            <w:tcBorders>
+              <w:top w:val="single" w:sz="4" w:space="0" w:color="auto"/>
+              <w:left w:val="single" w:sz="4" w:space="0" w:color="auto"/>
+              <w:bottom w:val="single" w:sz="4" w:space="0" w:color="auto"/>
+              <w:right w:val="single" w:sz="4" w:space="0" w:color="auto"/>
+            </w:tcBorders>
+            <w:shd w:val="clear" w:color="auto" w:fill="C0C0C0"/>
+            <w:hideMark/>
+          </w:tcPr>
+          <w:p>
+            <w:pPr>
+              <w:jc w:val="center"/>
+              <w:rPr>
+                <w:b/>
+              </w:rPr>
+            </w:pPr>
+            <w:r>
+              <w:rPr>
+                <w:b/>
+              </w:rPr>
+              <w:t>Rev.</w:t>
+            </w:r>
+          </w:p>
+        </w:tc>
+        <w:tc>
+          <w:tcPr>
+            <w:tcW w:w="1350" w:type="dxa"/>
+            <w:tcBorders>
+              <w:top w:val="single" w:sz="4" w:space="0" w:color="auto"/>
+              <w:left w:val="single" w:sz="4" w:space="0" w:color="auto"/>
+              <w:bottom w:val="single" w:sz="4" w:space="0" w:color="auto"/>
+              <w:right w:val="single" w:sz="4" w:space="0" w:color="auto"/>
+            </w:tcBorders>
+            <w:shd w:val="clear" w:color="auto" w:fill="C0C0C0"/>
+            <w:hideMark/>
+          </w:tcPr>
+          <w:p>
+            <w:pPr>
+              <w:jc w:val="center"/>
+              <w:rPr>
+                <w:b/>
+              </w:rPr>
+            </w:pPr>
+            <w:r>
+              <w:rPr>
+                <w:b/>
+              </w:rPr>
+              <w:t>Date</w:t>
+            </w:r>
+          </w:p>
+        </w:tc>
+        <w:tc>
+          <w:tcPr>
+            <w:tcW w:w="1890" w:type="dxa"/>
+            <w:tcBorders>
+              <w:top w:val="single" w:sz="4" w:space="0" w:color="auto"/>
+              <w:left w:val="single" w:sz="4" w:space="0" w:color="auto"/>
+              <w:bottom w:val="single" w:sz="4" w:space="0" w:color="auto"/>
+              <w:right w:val="single" w:sz="4" w:space="0" w:color="auto"/>
+            </w:tcBorders>
+            <w:shd w:val="clear" w:color="auto" w:fill="C0C0C0"/>
+            <w:hideMark/>
+          </w:tcPr>
+          <w:p>
+            <w:pPr>
+              <w:jc w:val="center"/>
+              <w:rPr>
+                <w:b/>
+              </w:rPr>
+            </w:pPr>
+            <w:r>
+              <w:rPr>
+                <w:b/>
+              </w:rPr>
+              <w:t>Approval</w:t>
+            </w:r>
+          </w:p>
+        </w:tc>
+        <w:tc>
+          <w:tcPr>
+            <w:tcW w:w="5311" w:type="dxa"/>
+            <w:tcBorders>
+              <w:top w:val="single" w:sz="4" w:space="0" w:color="auto"/>
+              <w:left w:val="single" w:sz="4" w:space="0" w:color="auto"/>
+              <w:bottom w:val="single" w:sz="4" w:space="0" w:color="auto"/>
+              <w:right w:val="single" w:sz="4" w:space="0" w:color="auto"/>
+            </w:tcBorders>
+            <w:shd w:val="clear" w:color="auto" w:fill="C0C0C0"/>
+            <w:hideMark/>
+          </w:tcPr>
+          <w:p>
+            <w:pPr>
+              <w:pStyle w:val="TOC1"/>
+              <w:spacing w:line="276" w:lineRule="auto"/>
+            </w:pPr>
+            <w:r>
+              <w:t>Revison summary</w:t>
+            </w:r>
+          </w:p>
+        </w:tc>
+      </w:tr>
+      <w:tr>
+        <w:trPr>
+          <w:trHeight w:val="412"/>
+          <w:jc w:val="center"/>
+        </w:trPr>
+        <w:tc>
+          <w:tcPr>
+            <w:tcW w:w="1057" w:type="dxa"/>
+            <w:tcBorders>
+              <w:top w:val="single" w:sz="4" w:space="0" w:color="auto"/>
+              <w:left w:val="single" w:sz="4" w:space="0" w:color="auto"/>
+              <w:bottom w:val="single" w:sz="4" w:space="0" w:color="auto"/>
+              <w:right w:val="single" w:sz="4" w:space="0" w:color="auto"/>
+            </w:tcBorders>
+            <w:hideMark/>
+          </w:tcPr>
+          <w:p>
+            <w:pPr>
+              <w:pStyle w:val="TableText"/>
+              <w:spacing w:line="276" w:lineRule="auto"/>
+            </w:pPr>
+          </w:p>
+        </w:tc>
+        <w:tc>
+          <w:tcPr>
+            <w:tcW w:w="1350" w:type="dxa"/>
+            <w:tcBorders>
+              <w:top w:val="single" w:sz="4" w:space="0" w:color="auto"/>
+              <w:left w:val="single" w:sz="4" w:space="0" w:color="auto"/>
+              <w:bottom w:val="single" w:sz="4" w:space="0" w:color="auto"/>
+              <w:right w:val="single" w:sz="4" w:space="0" w:color="auto"/>
+            </w:tcBorders>
+            <w:hideMark/>
+          </w:tcPr>
+          <w:p>
+            <w:pPr>
+              <w:pStyle w:val="TableText"/>
+              <w:spacing w:line="276" w:lineRule="auto"/>
+            </w:pPr>
+          </w:p>
+        </w:tc>
+        <w:tc>
+          <w:tcPr>
+            <w:tcW w:w="1890" w:type="dxa"/>
+            <w:tcBorders>
+              <w:top w:val="single" w:sz="4" w:space="0" w:color="auto"/>
+              <w:left w:val="single" w:sz="4" w:space="0" w:color="auto"/>
+              <w:bottom w:val="single" w:sz="4" w:space="0" w:color="auto"/>
+              <w:right w:val="single" w:sz="4" w:space="0" w:color="auto"/>
+            </w:tcBorders>
+            <w:hideMark/>
+          </w:tcPr>
+          <w:p>
+            <w:pPr>
+              <w:pStyle w:val="TableText"/>
+              <w:spacing w:line="276" w:lineRule="auto"/>
+            </w:pPr>
+          </w:p>
+        </w:tc>
+        <w:tc>
+          <w:tcPr>
+            <w:tcW w:w="5311" w:type="dxa"/>
+            <w:tcBorders>
+              <w:top w:val="single" w:sz="4" w:space="0" w:color="auto"/>
+              <w:left w:val="single" w:sz="4" w:space="0" w:color="auto"/>
+              <w:bottom w:val="single" w:sz="4" w:space="0" w:color="auto"/>
+              <w:right w:val="single" w:sz="4" w:space="0" w:color="auto"/>
+            </w:tcBorders>
+            <w:hideMark/>
+          </w:tcPr>
+          <w:p>
+            <w:pPr>
+              <w:pStyle w:val="TableText"/>
+              <w:spacing w:line="276" w:lineRule="auto"/>
+              <w:jc w:val="left"/>
+            </w:pPr>
+          </w:p>
+        </w:tc>
+      </w:tr>
+      <w:tr>
+        <w:trPr>
+          <w:trHeight w:val="427"/>
+          <w:jc w:val="center"/>
+        </w:trPr>
+        <w:tc>
+          <w:tcPr>
+            <w:tcW w:w="1057" w:type="dxa"/>
+            <w:tcBorders>
+              <w:top w:val="single" w:sz="4" w:space="0" w:color="auto"/>
+              <w:left w:val="single" w:sz="4" w:space="0" w:color="auto"/>
+              <w:bottom w:val="single" w:sz="4" w:space="0" w:color="auto"/>
+              <w:right w:val="single" w:sz="4" w:space="0" w:color="auto"/>
+            </w:tcBorders>
+            <w:hideMark/>
+          </w:tcPr>
+          <w:p>
+            <w:pPr>
+              <w:pStyle w:val="TableText"/>
+              <w:spacing w:line="276" w:lineRule="auto"/>
+            </w:pPr>
+          </w:p>
+        </w:tc>
+        <w:tc>
+          <w:tcPr>
+            <w:tcW w:w="1350" w:type="dxa"/>
+            <w:tcBorders>
+              <w:top w:val="single" w:sz="4" w:space="0" w:color="auto"/>
+              <w:left w:val="single" w:sz="4" w:space="0" w:color="auto"/>
+              <w:bottom w:val="single" w:sz="4" w:space="0" w:color="auto"/>
+              <w:right w:val="single" w:sz="4" w:space="0" w:color="auto"/>
+            </w:tcBorders>
+            <w:hideMark/>
+          </w:tcPr>
+          <w:p>
+            <w:pPr>
+              <w:pStyle w:val="TableText"/>
+              <w:spacing w:line="276" w:lineRule="auto"/>
+            </w:pPr>
+          </w:p>
+        </w:tc>
+        <w:tc>
+          <w:tcPr>
+            <w:tcW w:w="1890" w:type="dxa"/>
+            <w:tcBorders>
+              <w:top w:val="single" w:sz="4" w:space="0" w:color="auto"/>
+              <w:left w:val="single" w:sz="4" w:space="0" w:color="auto"/>
+              <w:bottom w:val="single" w:sz="4" w:space="0" w:color="auto"/>
+              <w:right w:val="single" w:sz="4" w:space="0" w:color="auto"/>
+            </w:tcBorders>
+            <w:hideMark/>
+          </w:tcPr>
+          <w:p>
+            <w:pPr>
+              <w:pStyle w:val="TableText"/>
+              <w:spacing w:line="276" w:lineRule="auto"/>
+            </w:pPr>
+          </w:p>
+        </w:tc>
+        <w:tc>
+          <w:tcPr>
+            <w:tcW w:w="5311" w:type="dxa"/>
+            <w:tcBorders>
+              <w:top w:val="single" w:sz="4" w:space="0" w:color="auto"/>
+              <w:left w:val="single" w:sz="4" w:space="0" w:color="auto"/>
+              <w:bottom w:val="single" w:sz="4" w:space="0" w:color="auto"/>
+              <w:right w:val="single" w:sz="4" w:space="0" w:color="auto"/>
+            </w:tcBorders>
+            <w:hideMark/>
+          </w:tcPr>
+          <w:p>
+            <w:pPr>
+              <w:pStyle w:val="TableText"/>
+              <w:spacing w:line="276" w:lineRule="auto"/>
+              <w:jc w:val="left"/>
+            </w:pPr>
+          </w:p>
+        </w:tc>
+      </w:tr>
+    </w:tbl>
+    <w:sdt>
+      <w:sdtPr>
+        <w:rPr>
+          <w:rFonts w:ascii="Times New Roman" w:eastAsiaTheme="minorHAnsi" w:hAnsi="Times New Roman" w:cstheme="minorBidi"/>
+          <w:b w:val="0"/>
+          <w:bCs w:val="0"/>
+          <w:color w:val="auto"/>
+          <w:sz w:val="26"/>
+          <w:szCs w:val="22"/>
+        </w:rPr>
+        <w:id w:val="4297425"/>
+        <w:docPartObj>
+          <w:docPartGallery w:val="Table of Contents"/>
+          <w:docPartUnique/>
+        </w:docPartObj>
+      </w:sdtPr>
+      <w:sdtContent>
+        <w:p>
+          <w:pPr>
+            <w:pStyle w:val="TOCHeading"/>
+            <w:rPr>
+              <w:rFonts w:ascii="Times New Roman" w:hAnsi="Times New Roman" w:cs="Times New Roman"/>
+            </w:rPr>
+          </w:pPr>
+          <w:r>
+            <w:t>M</w:t>
+          </w:r>
+          <w:r>
+            <w:rPr>
+              <w:rFonts w:ascii="Times New Roman" w:hAnsi="Times New Roman" w:cs="Times New Roman"/>
+            </w:rPr>
+            <w:t>ục lục</w:t>
+          </w:r>
+        </w:p>
+        <w:p>
+          <w:pPr>
+            <w:pStyle w:val="TOC1"/>
+            <w:tabs>
+              <w:tab w:val="left" w:pos="520"/>
+              <w:tab w:val="right" w:leader="dot" w:pos="9350"/>
+            </w:tabs>
+            <w:rPr>
+              <w:rFonts w:asciiTheme="minorHAnsi" w:eastAsiaTheme="minorEastAsia" w:hAnsiTheme="minorHAnsi" w:cstheme="minorBidi"/>
+              <w:b w:val="0"/>
+              <w:bCs w:val="0"/>
+              <w:noProof/>
+              <w:sz w:val="22"/>
+              <w:szCs w:val="22"/>
+            </w:rPr>
+          </w:pPr>
+          <w:r>
+            <w:fldChar w:fldCharType="begin"/>
+          </w:r>
+          <w:r>
+            <w:instrText xml:space="preserve"> TOC \o "1-3" \h \z \u </w:instrText>
+          </w:r>
+          <w:r>
+            <w:fldChar w:fldCharType="separate"/>
+          </w:r>
+          <w:hyperlink w:anchor="_Toc262117866" w:history="1">
+            <w:r>
+              <w:rPr>
+                <w:rStyle w:val="Hyperlink"/>
+                <w:noProof/>
+              </w:rPr>
+              <w:t>1.</w:t>
+            </w:r>
+            <w:r>
+              <w:rPr>
+                <w:rFonts w:asciiTheme="minorHAnsi" w:eastAsiaTheme="minorEastAsia" w:hAnsiTheme="minorHAnsi" w:cstheme="minorBidi"/>
+                <w:b w:val="0"/>
+                <w:bCs w:val="0"/>
+                <w:noProof/>
+                <w:sz w:val="22"/>
+                <w:szCs w:val="22"/>
+              </w:rPr>
+              <w:tab/>
+            </w:r>
+            <w:r>
+              <w:rPr>
+                <w:rStyle w:val="Hyperlink"/>
+                <w:noProof/>
+              </w:rPr>
+              <w:t>Giới thiệu</w:t>
+            </w:r>
+            <w:r>
+              <w:rPr>
+                <w:noProof/>
+                <w:webHidden/>
+              </w:rPr>
+              <w:tab/>
+            </w:r>
+            <w:r>
+              <w:rPr>
+                <w:noProof/>
+                <w:webHidden/>
+              </w:rPr>
+              <w:fldChar w:fldCharType="begin"/>
+            </w:r>
+            <w:r>
+              <w:rPr>
+                <w:noProof/>
+                <w:webHidden/>
+              </w:rPr>
+              <w:instrText xml:space="preserve"> PAGEREF _Toc262117866 \h </w:instrText>
+            </w:r>
+            <w:r>
+              <w:rPr>
+                <w:noProof/>
+                <w:webHidden/>
+              </w:rPr>
+            </w:r>
+            <w:r>
+              <w:rPr>
+                <w:noProof/>
+                <w:webHidden/>
+              </w:rPr>
+              <w:fldChar w:fldCharType="separate"/>
+            </w:r>
+            <w:r>
+              <w:rPr>
+                <w:noProof/>
+                <w:webHidden/>
+              </w:rPr>
+              <w:t>3</w:t>
+            </w:r>
+            <w:r>
+              <w:rPr>
+                <w:noProof/>
+                <w:webHidden/>
+              </w:rPr>
+              <w:fldChar w:fldCharType="end"/>
+            </w:r>
+          </w:hyperlink>
+        </w:p>
+        <w:p>
+          <w:pPr>
+            <w:pStyle w:val="TOC1"/>
+            <w:tabs>
+              <w:tab w:val="left" w:pos="520"/>
+              <w:tab w:val="right" w:leader="dot" w:pos="9350"/>
+            </w:tabs>
+            <w:rPr>
+              <w:rFonts w:asciiTheme="minorHAnsi" w:eastAsiaTheme="minorEastAsia" w:hAnsiTheme="minorHAnsi" w:cstheme="minorBidi"/>
+              <w:b w:val="0"/>
+              <w:bCs w:val="0"/>
+              <w:noProof/>
+              <w:sz w:val="22"/>
+              <w:szCs w:val="22"/>
+            </w:rPr>
+          </w:pPr>
+          <w:hyperlink w:anchor="_Toc262117867" w:history="1">
+            <w:r>
+              <w:rPr>
+                <w:rStyle w:val="Hyperlink"/>
+                <w:noProof/>
+              </w:rPr>
+              <w:t>2.</w:t>
+            </w:r>
+            <w:r>
+              <w:rPr>
+                <w:rFonts w:asciiTheme="minorHAnsi" w:eastAsiaTheme="minorEastAsia" w:hAnsiTheme="minorHAnsi" w:cstheme="minorBidi"/>
+                <w:b w:val="0"/>
+                <w:bCs w:val="0"/>
+                <w:noProof/>
+                <w:sz w:val="22"/>
+                <w:szCs w:val="22"/>
+              </w:rPr>
+              <w:tab/>
+            </w:r>
+            <w:r>
+              <w:rPr>
+                <w:rStyle w:val="Hyperlink"/>
+                <w:noProof/>
+              </w:rPr>
+              <w:t>Tổng quan</w:t>
+            </w:r>
+            <w:r>
+              <w:rPr>
+                <w:noProof/>
+                <w:webHidden/>
+              </w:rPr>
+              <w:tab/>
+            </w:r>
+            <w:r>
+              <w:rPr>
+                <w:noProof/>
+                <w:webHidden/>
+              </w:rPr>
+              <w:fldChar w:fldCharType="begin"/>
+            </w:r>
+            <w:r>
+              <w:rPr>
+                <w:noProof/>
+                <w:webHidden/>
+              </w:rPr>
+              <w:instrText xml:space="preserve"> PAGEREF _Toc262117867 \h </w:instrText>
+            </w:r>
+            <w:r>
+              <w:rPr>
+                <w:noProof/>
+                <w:webHidden/>
+              </w:rPr>
+            </w:r>
+            <w:r>
+              <w:rPr>
+                <w:noProof/>
+                <w:webHidden/>
+              </w:rPr>
+              <w:fldChar w:fldCharType="separate"/>
+            </w:r>
+            <w:r>
+              <w:rPr>
+                <w:noProof/>
+                <w:webHidden/>
+              </w:rPr>
+              <w:t>3</w:t>
+            </w:r>
+            <w:r>
+              <w:rPr>
+                <w:noProof/>
+                <w:webHidden/>
+              </w:rPr>
+              <w:fldChar w:fldCharType="end"/>
+            </w:r>
+          </w:hyperlink>
+        </w:p>
+        <w:p>
+          <w:pPr>
+            <w:pStyle w:val="TOC1"/>
+            <w:tabs>
+              <w:tab w:val="left" w:pos="520"/>
+              <w:tab w:val="right" w:leader="dot" w:pos="9350"/>
+            </w:tabs>
+            <w:rPr>
+              <w:rFonts w:asciiTheme="minorHAnsi" w:eastAsiaTheme="minorEastAsia" w:hAnsiTheme="minorHAnsi" w:cstheme="minorBidi"/>
+              <w:b w:val="0"/>
+              <w:bCs w:val="0"/>
+              <w:noProof/>
+              <w:sz w:val="22"/>
+              <w:szCs w:val="22"/>
+            </w:rPr>
+          </w:pPr>
+          <w:hyperlink w:anchor="_Toc262117868" w:history="1">
+            <w:r>
+              <w:rPr>
+                <w:rStyle w:val="Hyperlink"/>
+                <w:noProof/>
+              </w:rPr>
+              <w:t>3.</w:t>
+            </w:r>
+            <w:r>
+              <w:rPr>
+                <w:rFonts w:asciiTheme="minorHAnsi" w:eastAsiaTheme="minorEastAsia" w:hAnsiTheme="minorHAnsi" w:cstheme="minorBidi"/>
+                <w:b w:val="0"/>
+                <w:bCs w:val="0"/>
+                <w:noProof/>
+                <w:sz w:val="22"/>
+                <w:szCs w:val="22"/>
+              </w:rPr>
+              <w:tab/>
+            </w:r>
+            <w:r>
+              <w:rPr>
+                <w:rStyle w:val="Hyperlink"/>
+                <w:noProof/>
+              </w:rPr>
+              <w:t>Các điều kiện, ràng buộc liên quan</w:t>
+            </w:r>
+            <w:r>
+              <w:rPr>
+                <w:noProof/>
+                <w:webHidden/>
+              </w:rPr>
+              <w:tab/>
+            </w:r>
+            <w:r>
+              <w:rPr>
+                <w:noProof/>
+                <w:webHidden/>
+              </w:rPr>
+              <w:fldChar w:fldCharType="begin"/>
+            </w:r>
+            <w:r>
+              <w:rPr>
+                <w:noProof/>
+                <w:webHidden/>
+              </w:rPr>
+              <w:instrText xml:space="preserve"> PAGEREF _Toc262117868 \h </w:instrText>
+            </w:r>
+            <w:r>
+              <w:rPr>
+                <w:noProof/>
+                <w:webHidden/>
+              </w:rPr>
+            </w:r>
+            <w:r>
+              <w:rPr>
+                <w:noProof/>
+                <w:webHidden/>
+              </w:rPr>
+              <w:fldChar w:fldCharType="separate"/>
+            </w:r>
+            <w:r>
+              <w:rPr>
+                <w:noProof/>
+                <w:webHidden/>
+              </w:rPr>
+              <w:t>4</w:t>
+            </w:r>
+            <w:r>
+              <w:rPr>
+                <w:noProof/>
+                <w:webHidden/>
+              </w:rPr>
+              <w:fldChar w:fldCharType="end"/>
+            </w:r>
+          </w:hyperlink>
+        </w:p>
+        <w:p>
+          <w:pPr>
+            <w:pStyle w:val="TOC2"/>
+            <w:tabs>
+              <w:tab w:val="left" w:pos="880"/>
+              <w:tab w:val="right" w:leader="dot" w:pos="9350"/>
+            </w:tabs>
+            <w:rPr>
+              <w:rFonts w:asciiTheme="minorHAnsi" w:eastAsiaTheme="minorEastAsia" w:hAnsiTheme="minorHAnsi"/>
+              <w:noProof/>
+              <w:sz w:val="22"/>
+            </w:rPr>
+          </w:pPr>
+          <w:hyperlink w:anchor="_Toc262117869" w:history="1">
+            <w:r>
+              <w:rPr>
+                <w:rStyle w:val="Hyperlink"/>
+                <w:rFonts w:cs="Times New Roman"/>
+                <w:noProof/>
+              </w:rPr>
+              <w:t>3.1.</w:t>
+            </w:r>
+            <w:r>
+              <w:rPr>
+                <w:rFonts w:asciiTheme="minorHAnsi" w:eastAsiaTheme="minorEastAsia" w:hAnsiTheme="minorHAnsi"/>
+                <w:noProof/>
+                <w:sz w:val="22"/>
+              </w:rPr>
+              <w:tab/>
+            </w:r>
+            <w:r>
+              <w:rPr>
+                <w:rStyle w:val="Hyperlink"/>
+                <w:noProof/>
+              </w:rPr>
+              <w:t>Đi</w:t>
+            </w:r>
+            <w:r>
+              <w:rPr>
+                <w:rStyle w:val="Hyperlink"/>
+                <w:rFonts w:cs="Times New Roman"/>
+                <w:noProof/>
+              </w:rPr>
+              <w:t>ều kiện, ràng buộc đối với hệ thống</w:t>
+            </w:r>
+            <w:r>
+              <w:rPr>
+                <w:noProof/>
+                <w:webHidden/>
+              </w:rPr>
+              <w:tab/>
+            </w:r>
+            <w:r>
+              <w:rPr>
+                <w:noProof/>
+                <w:webHidden/>
+              </w:rPr>
+              <w:fldChar w:fldCharType="begin"/>
+            </w:r>
+            <w:r>
+              <w:rPr>
+                <w:noProof/>
+                <w:webHidden/>
+              </w:rPr>
+              <w:instrText xml:space="preserve"> PAGEREF _Toc262117869 \h </w:instrText>
+            </w:r>
+            <w:r>
+              <w:rPr>
+                <w:noProof/>
+                <w:webHidden/>
+              </w:rPr>
+            </w:r>
+            <w:r>
+              <w:rPr>
+                <w:noProof/>
+                <w:webHidden/>
+              </w:rPr>
+              <w:fldChar w:fldCharType="separate"/>
+            </w:r>
+            <w:r>
+              <w:rPr>
+                <w:noProof/>
+                <w:webHidden/>
+              </w:rPr>
+              <w:t>4</w:t>
+            </w:r>
+            <w:r>
+              <w:rPr>
+                <w:noProof/>
+                <w:webHidden/>
+              </w:rPr>
+              <w:fldChar w:fldCharType="end"/>
+            </w:r>
+          </w:hyperlink>
+        </w:p>
+        <w:p>
+          <w:pPr>
+            <w:pStyle w:val="TOC3"/>
+            <w:tabs>
+              <w:tab w:val="left" w:pos="1540"/>
+              <w:tab w:val="right" w:leader="dot" w:pos="9350"/>
+            </w:tabs>
+            <w:rPr>
+              <w:rFonts w:asciiTheme="minorHAnsi" w:eastAsiaTheme="minorEastAsia" w:hAnsiTheme="minorHAnsi"/>
+              <w:noProof/>
+              <w:sz w:val="22"/>
+            </w:rPr>
+          </w:pPr>
+          <w:hyperlink w:anchor="_Toc262117870" w:history="1">
+            <w:r>
+              <w:rPr>
+                <w:rStyle w:val="Hyperlink"/>
+                <w:rFonts w:cs="Times New Roman"/>
+                <w:noProof/>
+              </w:rPr>
+              <w:t>3.1.1.</w:t>
+            </w:r>
+            <w:r>
+              <w:rPr>
+                <w:rFonts w:asciiTheme="minorHAnsi" w:eastAsiaTheme="minorEastAsia" w:hAnsiTheme="minorHAnsi"/>
+                <w:noProof/>
+                <w:sz w:val="22"/>
+              </w:rPr>
+              <w:tab/>
+            </w:r>
+            <w:r>
+              <w:rPr>
+                <w:rStyle w:val="Hyperlink"/>
+                <w:rFonts w:cs="Times New Roman"/>
+                <w:noProof/>
+              </w:rPr>
+              <w:t>Môi tr</w:t>
+            </w:r>
+            <w:r>
+              <w:rPr>
+                <w:rStyle w:val="Hyperlink"/>
+                <w:rFonts w:cs="Times New Roman" w:hint="eastAsia"/>
+                <w:noProof/>
+              </w:rPr>
+              <w:t>ư</w:t>
+            </w:r>
+            <w:r>
+              <w:rPr>
+                <w:rStyle w:val="Hyperlink"/>
+                <w:rFonts w:cs="Times New Roman"/>
+                <w:noProof/>
+              </w:rPr>
+              <w:t>ờng</w:t>
+            </w:r>
+            <w:r>
+              <w:rPr>
+                <w:noProof/>
+                <w:webHidden/>
+              </w:rPr>
+              <w:tab/>
+            </w:r>
+            <w:r>
+              <w:rPr>
+                <w:noProof/>
+                <w:webHidden/>
+              </w:rPr>
+              <w:fldChar w:fldCharType="begin"/>
+            </w:r>
+            <w:r>
+              <w:rPr>
+                <w:noProof/>
+                <w:webHidden/>
+              </w:rPr>
+              <w:instrText xml:space="preserve"> PAGEREF _Toc262117870 \h </w:instrText>
+            </w:r>
+            <w:r>
+              <w:rPr>
+                <w:noProof/>
+                <w:webHidden/>
+              </w:rPr>
+            </w:r>
+            <w:r>
+              <w:rPr>
+                <w:noProof/>
+                <w:webHidden/>
+              </w:rPr>
+              <w:fldChar w:fldCharType="separate"/>
+            </w:r>
+            <w:r>
+              <w:rPr>
+                <w:noProof/>
+                <w:webHidden/>
+              </w:rPr>
+              <w:t>4</w:t>
+            </w:r>
+            <w:r>
+              <w:rPr>
+                <w:noProof/>
+                <w:webHidden/>
+              </w:rPr>
+              <w:fldChar w:fldCharType="end"/>
+            </w:r>
+          </w:hyperlink>
+        </w:p>
+        <w:p>
+          <w:pPr>
+            <w:pStyle w:val="TOC3"/>
+            <w:tabs>
+              <w:tab w:val="left" w:pos="1540"/>
+              <w:tab w:val="right" w:leader="dot" w:pos="9350"/>
+            </w:tabs>
+            <w:rPr>
+              <w:rFonts w:asciiTheme="minorHAnsi" w:eastAsiaTheme="minorEastAsia" w:hAnsiTheme="minorHAnsi"/>
+              <w:noProof/>
+              <w:sz w:val="22"/>
+            </w:rPr>
+          </w:pPr>
+          <w:hyperlink w:anchor="_Toc262117871" w:history="1">
+            <w:r>
+              <w:rPr>
+                <w:rStyle w:val="Hyperlink"/>
+                <w:rFonts w:cs="Times New Roman"/>
+                <w:noProof/>
+              </w:rPr>
+              <w:t>3.1.2.</w:t>
+            </w:r>
+            <w:r>
+              <w:rPr>
+                <w:rFonts w:asciiTheme="minorHAnsi" w:eastAsiaTheme="minorEastAsia" w:hAnsiTheme="minorHAnsi"/>
+                <w:noProof/>
+                <w:sz w:val="22"/>
+              </w:rPr>
+              <w:tab/>
+            </w:r>
+            <w:r>
+              <w:rPr>
+                <w:rStyle w:val="Hyperlink"/>
+                <w:rFonts w:cs="Times New Roman"/>
+                <w:noProof/>
+              </w:rPr>
+              <w:t>Tính bảo toàn đối với CSDL</w:t>
+            </w:r>
+            <w:r>
+              <w:rPr>
+                <w:noProof/>
+                <w:webHidden/>
+              </w:rPr>
+              <w:tab/>
+            </w:r>
+            <w:r>
+              <w:rPr>
+                <w:noProof/>
+                <w:webHidden/>
+              </w:rPr>
+              <w:fldChar w:fldCharType="begin"/>
+            </w:r>
+            <w:r>
+              <w:rPr>
+                <w:noProof/>
+                <w:webHidden/>
+              </w:rPr>
+              <w:instrText xml:space="preserve"> PAGEREF _Toc262117871 \h </w:instrText>
+            </w:r>
+            <w:r>
+              <w:rPr>
+                <w:noProof/>
+                <w:webHidden/>
+              </w:rPr>
+            </w:r>
+            <w:r>
+              <w:rPr>
+                <w:noProof/>
+                <w:webHidden/>
+              </w:rPr>
+              <w:fldChar w:fldCharType="separate"/>
+            </w:r>
+            <w:r>
+              <w:rPr>
+                <w:noProof/>
+                <w:webHidden/>
+              </w:rPr>
+              <w:t>4</w:t>
+            </w:r>
+            <w:r>
+              <w:rPr>
+                <w:noProof/>
+                <w:webHidden/>
+              </w:rPr>
+              <w:fldChar w:fldCharType="end"/>
+            </w:r>
+          </w:hyperlink>
+        </w:p>
+        <w:p>
+          <w:pPr>
+            <w:pStyle w:val="TOC3"/>
+            <w:tabs>
+              <w:tab w:val="left" w:pos="1540"/>
+              <w:tab w:val="right" w:leader="dot" w:pos="9350"/>
+            </w:tabs>
+            <w:rPr>
+              <w:rFonts w:asciiTheme="minorHAnsi" w:eastAsiaTheme="minorEastAsia" w:hAnsiTheme="minorHAnsi"/>
+              <w:noProof/>
+              <w:sz w:val="22"/>
+            </w:rPr>
+          </w:pPr>
+          <w:hyperlink w:anchor="_Toc262117872" w:history="1">
+            <w:r>
+              <w:rPr>
+                <w:rStyle w:val="Hyperlink"/>
+                <w:rFonts w:cs="Times New Roman"/>
+                <w:noProof/>
+              </w:rPr>
+              <w:t>3.1.3.</w:t>
+            </w:r>
+            <w:r>
+              <w:rPr>
+                <w:rFonts w:asciiTheme="minorHAnsi" w:eastAsiaTheme="minorEastAsia" w:hAnsiTheme="minorHAnsi"/>
+                <w:noProof/>
+                <w:sz w:val="22"/>
+              </w:rPr>
+              <w:tab/>
+            </w:r>
+            <w:r>
+              <w:rPr>
+                <w:rStyle w:val="Hyperlink"/>
+                <w:rFonts w:cs="Times New Roman"/>
+                <w:noProof/>
+              </w:rPr>
+              <w:t>Độ tin cậy</w:t>
+            </w:r>
+            <w:r>
+              <w:rPr>
+                <w:noProof/>
+                <w:webHidden/>
+              </w:rPr>
+              <w:tab/>
+            </w:r>
+            <w:r>
+              <w:rPr>
+                <w:noProof/>
+                <w:webHidden/>
+              </w:rPr>
+              <w:fldChar w:fldCharType="begin"/>
+            </w:r>
+            <w:r>
+              <w:rPr>
+                <w:noProof/>
+                <w:webHidden/>
+              </w:rPr>
+              <w:instrText xml:space="preserve"> PAGEREF _Toc262117872 \h </w:instrText>
+            </w:r>
+            <w:r>
+              <w:rPr>
+                <w:noProof/>
+                <w:webHidden/>
+              </w:rPr>
+            </w:r>
+            <w:r>
+              <w:rPr>
+                <w:noProof/>
+                <w:webHidden/>
+              </w:rPr>
+              <w:fldChar w:fldCharType="separate"/>
+            </w:r>
+            <w:r>
+              <w:rPr>
+                <w:noProof/>
+                <w:webHidden/>
+              </w:rPr>
+              <w:t>4</w:t>
+            </w:r>
+            <w:r>
+              <w:rPr>
+                <w:noProof/>
+                <w:webHidden/>
+              </w:rPr>
+              <w:fldChar w:fldCharType="end"/>
+            </w:r>
+          </w:hyperlink>
+        </w:p>
+        <w:p>
+          <w:pPr>
+            <w:pStyle w:val="TOC3"/>
+            <w:tabs>
+              <w:tab w:val="left" w:pos="1540"/>
+              <w:tab w:val="right" w:leader="dot" w:pos="9350"/>
+            </w:tabs>
+            <w:rPr>
+              <w:rFonts w:asciiTheme="minorHAnsi" w:eastAsiaTheme="minorEastAsia" w:hAnsiTheme="minorHAnsi"/>
+              <w:noProof/>
+              <w:sz w:val="22"/>
+            </w:rPr>
+          </w:pPr>
+          <w:hyperlink w:anchor="_Toc262117873" w:history="1">
+            <w:r>
+              <w:rPr>
+                <w:rStyle w:val="Hyperlink"/>
+                <w:rFonts w:cs="Times New Roman"/>
+                <w:noProof/>
+              </w:rPr>
+              <w:t>3.1.4.</w:t>
+            </w:r>
+            <w:r>
+              <w:rPr>
+                <w:rFonts w:asciiTheme="minorHAnsi" w:eastAsiaTheme="minorEastAsia" w:hAnsiTheme="minorHAnsi"/>
+                <w:noProof/>
+                <w:sz w:val="22"/>
+              </w:rPr>
+              <w:tab/>
+            </w:r>
+            <w:r>
+              <w:rPr>
+                <w:rStyle w:val="Hyperlink"/>
+                <w:noProof/>
+              </w:rPr>
+              <w:t>Tính d</w:t>
+            </w:r>
+            <w:r>
+              <w:rPr>
+                <w:rStyle w:val="Hyperlink"/>
+                <w:rFonts w:cs="Times New Roman"/>
+                <w:noProof/>
+              </w:rPr>
+              <w:t>ễ sử dụng</w:t>
+            </w:r>
+            <w:r>
+              <w:rPr>
+                <w:noProof/>
+                <w:webHidden/>
+              </w:rPr>
+              <w:tab/>
+            </w:r>
+            <w:r>
+              <w:rPr>
+                <w:noProof/>
+                <w:webHidden/>
+              </w:rPr>
+              <w:fldChar w:fldCharType="begin"/>
+            </w:r>
+            <w:r>
+              <w:rPr>
+                <w:noProof/>
+                <w:webHidden/>
+              </w:rPr>
+              <w:instrText xml:space="preserve"> PAGEREF _Toc262117873 \h </w:instrText>
+            </w:r>
+            <w:r>
+              <w:rPr>
+                <w:noProof/>
+                <w:webHidden/>
+              </w:rPr>
+            </w:r>
+            <w:r>
+              <w:rPr>
+                <w:noProof/>
+                <w:webHidden/>
+              </w:rPr>
+              <w:fldChar w:fldCharType="separate"/>
+            </w:r>
+            <w:r>
+              <w:rPr>
+                <w:noProof/>
+                <w:webHidden/>
+              </w:rPr>
+              <w:t>4</w:t>
+            </w:r>
+            <w:r>
+              <w:rPr>
+                <w:noProof/>
+                <w:webHidden/>
+              </w:rPr>
+              <w:fldChar w:fldCharType="end"/>
+            </w:r>
+          </w:hyperlink>
+        </w:p>
+        <w:p>
+          <w:pPr>
+            <w:pStyle w:val="TOC3"/>
+            <w:tabs>
+              <w:tab w:val="left" w:pos="1540"/>
+              <w:tab w:val="right" w:leader="dot" w:pos="9350"/>
+            </w:tabs>
+            <w:rPr>
+              <w:rFonts w:asciiTheme="minorHAnsi" w:eastAsiaTheme="minorEastAsia" w:hAnsiTheme="minorHAnsi"/>
+              <w:noProof/>
+              <w:sz w:val="22"/>
+            </w:rPr>
+          </w:pPr>
+          <w:hyperlink w:anchor="_Toc262117874" w:history="1">
+            <w:r>
+              <w:rPr>
+                <w:rStyle w:val="Hyperlink"/>
+                <w:rFonts w:cs="Times New Roman"/>
+                <w:noProof/>
+              </w:rPr>
+              <w:t>3.1.5.</w:t>
+            </w:r>
+            <w:r>
+              <w:rPr>
+                <w:rFonts w:asciiTheme="minorHAnsi" w:eastAsiaTheme="minorEastAsia" w:hAnsiTheme="minorHAnsi"/>
+                <w:noProof/>
+                <w:sz w:val="22"/>
+              </w:rPr>
+              <w:tab/>
+            </w:r>
+            <w:r>
+              <w:rPr>
+                <w:rStyle w:val="Hyperlink"/>
+                <w:noProof/>
+              </w:rPr>
+              <w:t>Hi</w:t>
+            </w:r>
+            <w:r>
+              <w:rPr>
+                <w:rStyle w:val="Hyperlink"/>
+                <w:rFonts w:cs="Times New Roman"/>
+                <w:noProof/>
+              </w:rPr>
+              <w:t>ệu năng</w:t>
+            </w:r>
+            <w:r>
+              <w:rPr>
+                <w:noProof/>
+                <w:webHidden/>
+              </w:rPr>
+              <w:tab/>
+            </w:r>
+            <w:r>
+              <w:rPr>
+                <w:noProof/>
+                <w:webHidden/>
+              </w:rPr>
+              <w:fldChar w:fldCharType="begin"/>
+            </w:r>
+            <w:r>
+              <w:rPr>
+                <w:noProof/>
+                <w:webHidden/>
+              </w:rPr>
+              <w:instrText xml:space="preserve"> PAGEREF _Toc262117874 \h </w:instrText>
+            </w:r>
+            <w:r>
+              <w:rPr>
+                <w:noProof/>
+                <w:webHidden/>
+              </w:rPr>
+            </w:r>
+            <w:r>
+              <w:rPr>
+                <w:noProof/>
+                <w:webHidden/>
+              </w:rPr>
+              <w:fldChar w:fldCharType="separate"/>
+            </w:r>
+            <w:r>
+              <w:rPr>
+                <w:noProof/>
+                <w:webHidden/>
+              </w:rPr>
+              <w:t>4</w:t>
+            </w:r>
+            <w:r>
+              <w:rPr>
+                <w:noProof/>
+                <w:webHidden/>
+              </w:rPr>
+              <w:fldChar w:fldCharType="end"/>
+            </w:r>
+          </w:hyperlink>
+        </w:p>
+        <w:p>
+          <w:pPr>
+            <w:pStyle w:val="TOC2"/>
+            <w:tabs>
+              <w:tab w:val="left" w:pos="880"/>
+              <w:tab w:val="right" w:leader="dot" w:pos="9350"/>
+            </w:tabs>
+            <w:rPr>
+              <w:rFonts w:asciiTheme="minorHAnsi" w:eastAsiaTheme="minorEastAsia" w:hAnsiTheme="minorHAnsi"/>
+              <w:noProof/>
+              <w:sz w:val="22"/>
+            </w:rPr>
+          </w:pPr>
+          <w:hyperlink w:anchor="_Toc262117875" w:history="1">
+            <w:r>
+              <w:rPr>
+                <w:rStyle w:val="Hyperlink"/>
+                <w:rFonts w:cs="Times New Roman"/>
+                <w:noProof/>
+              </w:rPr>
+              <w:t>3.2.</w:t>
+            </w:r>
+            <w:r>
+              <w:rPr>
+                <w:rFonts w:asciiTheme="minorHAnsi" w:eastAsiaTheme="minorEastAsia" w:hAnsiTheme="minorHAnsi"/>
+                <w:noProof/>
+                <w:sz w:val="22"/>
+              </w:rPr>
+              <w:tab/>
+            </w:r>
+            <w:r>
+              <w:rPr>
+                <w:rStyle w:val="Hyperlink"/>
+                <w:noProof/>
+              </w:rPr>
+              <w:t>Đi</w:t>
+            </w:r>
+            <w:r>
+              <w:rPr>
+                <w:rStyle w:val="Hyperlink"/>
+                <w:rFonts w:cs="Times New Roman"/>
+                <w:noProof/>
+              </w:rPr>
+              <w:t>ều kiện ràng buộc với công ty</w:t>
+            </w:r>
+            <w:r>
+              <w:rPr>
+                <w:noProof/>
+                <w:webHidden/>
+              </w:rPr>
+              <w:tab/>
+            </w:r>
+            <w:r>
+              <w:rPr>
+                <w:noProof/>
+                <w:webHidden/>
+              </w:rPr>
+              <w:fldChar w:fldCharType="begin"/>
+            </w:r>
+            <w:r>
+              <w:rPr>
+                <w:noProof/>
+                <w:webHidden/>
+              </w:rPr>
+              <w:instrText xml:space="preserve"> PAGEREF _Toc262117875 \h </w:instrText>
+            </w:r>
+            <w:r>
+              <w:rPr>
+                <w:noProof/>
+                <w:webHidden/>
+              </w:rPr>
+            </w:r>
+            <w:r>
+              <w:rPr>
+                <w:noProof/>
+                <w:webHidden/>
+              </w:rPr>
+              <w:fldChar w:fldCharType="separate"/>
+            </w:r>
+            <w:r>
+              <w:rPr>
+                <w:noProof/>
+                <w:webHidden/>
+              </w:rPr>
+              <w:t>4</w:t>
+            </w:r>
+            <w:r>
+              <w:rPr>
+                <w:noProof/>
+                <w:webHidden/>
+              </w:rPr>
+              <w:fldChar w:fldCharType="end"/>
+            </w:r>
+          </w:hyperlink>
+        </w:p>
+        <w:p>
+          <w:pPr>
+            <w:pStyle w:val="TOC3"/>
+            <w:tabs>
+              <w:tab w:val="left" w:pos="1540"/>
+              <w:tab w:val="right" w:leader="dot" w:pos="9350"/>
+            </w:tabs>
+            <w:rPr>
+              <w:rFonts w:asciiTheme="minorHAnsi" w:eastAsiaTheme="minorEastAsia" w:hAnsiTheme="minorHAnsi"/>
+              <w:noProof/>
+              <w:sz w:val="22"/>
+            </w:rPr>
+          </w:pPr>
+          <w:hyperlink w:anchor="_Toc262117876" w:history="1">
+            <w:r>
+              <w:rPr>
+                <w:rStyle w:val="Hyperlink"/>
+                <w:rFonts w:cs="Times New Roman"/>
+                <w:noProof/>
+              </w:rPr>
+              <w:t>3.2.1.</w:t>
+            </w:r>
+            <w:r>
+              <w:rPr>
+                <w:rFonts w:asciiTheme="minorHAnsi" w:eastAsiaTheme="minorEastAsia" w:hAnsiTheme="minorHAnsi"/>
+                <w:noProof/>
+                <w:sz w:val="22"/>
+              </w:rPr>
+              <w:tab/>
+            </w:r>
+            <w:r>
+              <w:rPr>
+                <w:rStyle w:val="Hyperlink"/>
+                <w:rFonts w:cs="Times New Roman"/>
+                <w:noProof/>
+              </w:rPr>
+              <w:t>Các tài liệu nghiệp vụ và vấn đề liên quan</w:t>
+            </w:r>
+            <w:r>
+              <w:rPr>
+                <w:noProof/>
+                <w:webHidden/>
+              </w:rPr>
+              <w:tab/>
+            </w:r>
+            <w:r>
+              <w:rPr>
+                <w:noProof/>
+                <w:webHidden/>
+              </w:rPr>
+              <w:fldChar w:fldCharType="begin"/>
+            </w:r>
+            <w:r>
+              <w:rPr>
+                <w:noProof/>
+                <w:webHidden/>
+              </w:rPr>
+              <w:instrText xml:space="preserve"> PAGEREF _Toc262117876 \h </w:instrText>
+            </w:r>
+            <w:r>
+              <w:rPr>
+                <w:noProof/>
+                <w:webHidden/>
+              </w:rPr>
+            </w:r>
+            <w:r>
+              <w:rPr>
+                <w:noProof/>
+                <w:webHidden/>
+              </w:rPr>
+              <w:fldChar w:fldCharType="separate"/>
+            </w:r>
+            <w:r>
+              <w:rPr>
+                <w:noProof/>
+                <w:webHidden/>
+              </w:rPr>
+              <w:t>4</w:t>
+            </w:r>
+            <w:r>
+              <w:rPr>
+                <w:noProof/>
+                <w:webHidden/>
+              </w:rPr>
+              <w:fldChar w:fldCharType="end"/>
+            </w:r>
+          </w:hyperlink>
+        </w:p>
+        <w:p>
+          <w:pPr>
+            <w:pStyle w:val="TOC3"/>
+            <w:tabs>
+              <w:tab w:val="left" w:pos="1540"/>
+              <w:tab w:val="right" w:leader="dot" w:pos="9350"/>
+            </w:tabs>
+            <w:rPr>
+              <w:rFonts w:asciiTheme="minorHAnsi" w:eastAsiaTheme="minorEastAsia" w:hAnsiTheme="minorHAnsi"/>
+              <w:noProof/>
+              <w:sz w:val="22"/>
+            </w:rPr>
+          </w:pPr>
+          <w:hyperlink w:anchor="_Toc262117877" w:history="1">
+            <w:r>
+              <w:rPr>
+                <w:rStyle w:val="Hyperlink"/>
+                <w:rFonts w:cs="Times New Roman"/>
+                <w:noProof/>
+              </w:rPr>
+              <w:t>3.2.2.</w:t>
+            </w:r>
+            <w:r>
+              <w:rPr>
+                <w:rFonts w:asciiTheme="minorHAnsi" w:eastAsiaTheme="minorEastAsia" w:hAnsiTheme="minorHAnsi"/>
+                <w:noProof/>
+                <w:sz w:val="22"/>
+              </w:rPr>
+              <w:tab/>
+            </w:r>
+            <w:r>
+              <w:rPr>
+                <w:rStyle w:val="Hyperlink"/>
+                <w:rFonts w:cs="Times New Roman"/>
+                <w:noProof/>
+              </w:rPr>
+              <w:t>Yêu cầu về hệ thống phần cứng</w:t>
+            </w:r>
+            <w:r>
+              <w:rPr>
+                <w:noProof/>
+                <w:webHidden/>
+              </w:rPr>
+              <w:tab/>
+            </w:r>
+            <w:r>
+              <w:rPr>
+                <w:noProof/>
+                <w:webHidden/>
+              </w:rPr>
+              <w:fldChar w:fldCharType="begin"/>
+            </w:r>
+            <w:r>
+              <w:rPr>
+                <w:noProof/>
+                <w:webHidden/>
+              </w:rPr>
+              <w:instrText xml:space="preserve"> PAGEREF _Toc262117877 \h </w:instrText>
+            </w:r>
+            <w:r>
+              <w:rPr>
+                <w:noProof/>
+                <w:webHidden/>
+              </w:rPr>
+            </w:r>
+            <w:r>
+              <w:rPr>
+                <w:noProof/>
+                <w:webHidden/>
+              </w:rPr>
+              <w:fldChar w:fldCharType="separate"/>
+            </w:r>
+            <w:r>
+              <w:rPr>
+                <w:noProof/>
+                <w:webHidden/>
+              </w:rPr>
+              <w:t>5</w:t>
+            </w:r>
+            <w:r>
+              <w:rPr>
+                <w:noProof/>
+                <w:webHidden/>
+              </w:rPr>
+              <w:fldChar w:fldCharType="end"/>
+            </w:r>
+          </w:hyperlink>
+        </w:p>
+        <w:p>
+          <w:pPr>
+            <w:pStyle w:val="TOC3"/>
+            <w:tabs>
+              <w:tab w:val="left" w:pos="1540"/>
+              <w:tab w:val="right" w:leader="dot" w:pos="9350"/>
+            </w:tabs>
+            <w:rPr>
+              <w:rFonts w:asciiTheme="minorHAnsi" w:eastAsiaTheme="minorEastAsia" w:hAnsiTheme="minorHAnsi"/>
+              <w:noProof/>
+              <w:sz w:val="22"/>
+            </w:rPr>
+          </w:pPr>
+          <w:hyperlink w:anchor="_Toc262117878" w:history="1">
+            <w:r>
+              <w:rPr>
+                <w:rStyle w:val="Hyperlink"/>
+                <w:rFonts w:cs="Times New Roman"/>
+                <w:noProof/>
+              </w:rPr>
+              <w:t>3.2.3.</w:t>
+            </w:r>
+            <w:r>
+              <w:rPr>
+                <w:rFonts w:asciiTheme="minorHAnsi" w:eastAsiaTheme="minorEastAsia" w:hAnsiTheme="minorHAnsi"/>
+                <w:noProof/>
+                <w:sz w:val="22"/>
+              </w:rPr>
+              <w:tab/>
+            </w:r>
+            <w:r>
+              <w:rPr>
+                <w:rStyle w:val="Hyperlink"/>
+                <w:noProof/>
+              </w:rPr>
+              <w:t>Th</w:t>
+            </w:r>
+            <w:r>
+              <w:rPr>
+                <w:rStyle w:val="Hyperlink"/>
+                <w:rFonts w:cs="Times New Roman"/>
+                <w:noProof/>
+              </w:rPr>
+              <w:t>ời hạn cho dự án</w:t>
+            </w:r>
+            <w:r>
+              <w:rPr>
+                <w:noProof/>
+                <w:webHidden/>
+              </w:rPr>
+              <w:tab/>
+            </w:r>
+            <w:r>
+              <w:rPr>
+                <w:noProof/>
+                <w:webHidden/>
+              </w:rPr>
+              <w:fldChar w:fldCharType="begin"/>
+            </w:r>
+            <w:r>
+              <w:rPr>
+                <w:noProof/>
+                <w:webHidden/>
+              </w:rPr>
+              <w:instrText xml:space="preserve"> PAGEREF _Toc262117878 \h </w:instrText>
+            </w:r>
+            <w:r>
+              <w:rPr>
+                <w:noProof/>
+                <w:webHidden/>
+              </w:rPr>
+            </w:r>
+            <w:r>
+              <w:rPr>
+                <w:noProof/>
+                <w:webHidden/>
+              </w:rPr>
+              <w:fldChar w:fldCharType="separate"/>
+            </w:r>
+            <w:r>
+              <w:rPr>
+                <w:noProof/>
+                <w:webHidden/>
+              </w:rPr>
+              <w:t>5</w:t>
+            </w:r>
+            <w:r>
+              <w:rPr>
+                <w:noProof/>
+                <w:webHidden/>
+              </w:rPr>
+              <w:fldChar w:fldCharType="end"/>
+            </w:r>
+          </w:hyperlink>
+        </w:p>
+        <w:p>
+          <w:pPr>
+            <w:pStyle w:val="TOC1"/>
+            <w:tabs>
+              <w:tab w:val="left" w:pos="520"/>
+              <w:tab w:val="right" w:leader="dot" w:pos="9350"/>
+            </w:tabs>
+            <w:rPr>
+              <w:rFonts w:asciiTheme="minorHAnsi" w:eastAsiaTheme="minorEastAsia" w:hAnsiTheme="minorHAnsi" w:cstheme="minorBidi"/>
+              <w:b w:val="0"/>
+              <w:bCs w:val="0"/>
+              <w:noProof/>
+              <w:sz w:val="22"/>
+              <w:szCs w:val="22"/>
+            </w:rPr>
+          </w:pPr>
+          <w:hyperlink w:anchor="_Toc262117879" w:history="1">
+            <w:r>
+              <w:rPr>
+                <w:rStyle w:val="Hyperlink"/>
+                <w:noProof/>
+              </w:rPr>
+              <w:t>4.</w:t>
+            </w:r>
+            <w:r>
+              <w:rPr>
+                <w:rFonts w:asciiTheme="minorHAnsi" w:eastAsiaTheme="minorEastAsia" w:hAnsiTheme="minorHAnsi" w:cstheme="minorBidi"/>
+                <w:b w:val="0"/>
+                <w:bCs w:val="0"/>
+                <w:noProof/>
+                <w:sz w:val="22"/>
+                <w:szCs w:val="22"/>
+              </w:rPr>
+              <w:tab/>
+            </w:r>
+            <w:r>
+              <w:rPr>
+                <w:rStyle w:val="Hyperlink"/>
+                <w:noProof/>
+              </w:rPr>
+              <w:t>Các yêu cầu chức năng.</w:t>
+            </w:r>
+            <w:r>
+              <w:rPr>
+                <w:noProof/>
+                <w:webHidden/>
+              </w:rPr>
+              <w:tab/>
+            </w:r>
+            <w:r>
+              <w:rPr>
+                <w:noProof/>
+                <w:webHidden/>
+              </w:rPr>
+              <w:fldChar w:fldCharType="begin"/>
+            </w:r>
+            <w:r>
+              <w:rPr>
+                <w:noProof/>
+                <w:webHidden/>
+              </w:rPr>
+              <w:instrText xml:space="preserve"> PAGEREF _Toc262117879 \h </w:instrText>
+            </w:r>
+            <w:r>
+              <w:rPr>
+                <w:noProof/>
+                <w:webHidden/>
+              </w:rPr>
+            </w:r>
+            <w:r>
+              <w:rPr>
+                <w:noProof/>
+                <w:webHidden/>
+              </w:rPr>
+              <w:fldChar w:fldCharType="separate"/>
+            </w:r>
+            <w:r>
+              <w:rPr>
+                <w:noProof/>
+                <w:webHidden/>
+              </w:rPr>
+              <w:t>5</w:t>
+            </w:r>
+            <w:r>
+              <w:rPr>
+                <w:noProof/>
+                <w:webHidden/>
+              </w:rPr>
+              <w:fldChar w:fldCharType="end"/>
+            </w:r>
+          </w:hyperlink>
+        </w:p>
+        <w:p>
+          <w:pPr>
+            <w:pStyle w:val="TOC2"/>
+            <w:tabs>
+              <w:tab w:val="left" w:pos="880"/>
+              <w:tab w:val="right" w:leader="dot" w:pos="9350"/>
+            </w:tabs>
+            <w:rPr>
+              <w:rFonts w:asciiTheme="minorHAnsi" w:eastAsiaTheme="minorEastAsia" w:hAnsiTheme="minorHAnsi"/>
+              <w:noProof/>
+              <w:sz w:val="22"/>
+            </w:rPr>
+          </w:pPr>
+          <w:hyperlink w:anchor="_Toc262117880" w:history="1">
+            <w:r>
+              <w:rPr>
+                <w:rStyle w:val="Hyperlink"/>
+                <w:rFonts w:cs="Times New Roman"/>
+                <w:noProof/>
+              </w:rPr>
+              <w:t>4.1.</w:t>
+            </w:r>
+            <w:r>
+              <w:rPr>
+                <w:rFonts w:asciiTheme="minorHAnsi" w:eastAsiaTheme="minorEastAsia" w:hAnsiTheme="minorHAnsi"/>
+                <w:noProof/>
+                <w:sz w:val="22"/>
+              </w:rPr>
+              <w:tab/>
+            </w:r>
+            <w:r>
+              <w:rPr>
+                <w:rStyle w:val="Hyperlink"/>
+                <w:rFonts w:cs="Times New Roman"/>
+                <w:noProof/>
+              </w:rPr>
+              <w:t>Tiếp nhận xe mới.</w:t>
+            </w:r>
+            <w:r>
+              <w:rPr>
+                <w:noProof/>
+                <w:webHidden/>
+              </w:rPr>
+              <w:tab/>
+            </w:r>
+            <w:r>
+              <w:rPr>
+                <w:noProof/>
+                <w:webHidden/>
+              </w:rPr>
+              <w:fldChar w:fldCharType="begin"/>
+            </w:r>
+            <w:r>
+              <w:rPr>
+                <w:noProof/>
+                <w:webHidden/>
+              </w:rPr>
+              <w:instrText xml:space="preserve"> PAGEREF _Toc262117880 \h </w:instrText>
+            </w:r>
+            <w:r>
+              <w:rPr>
+                <w:noProof/>
+                <w:webHidden/>
+              </w:rPr>
+            </w:r>
+            <w:r>
+              <w:rPr>
+                <w:noProof/>
+                <w:webHidden/>
+              </w:rPr>
+              <w:fldChar w:fldCharType="separate"/>
+            </w:r>
+            <w:r>
+              <w:rPr>
+                <w:noProof/>
+                <w:webHidden/>
+              </w:rPr>
+              <w:t>5</w:t>
+            </w:r>
+            <w:r>
+              <w:rPr>
+                <w:noProof/>
+                <w:webHidden/>
+              </w:rPr>
+              <w:fldChar w:fldCharType="end"/>
+            </w:r>
+          </w:hyperlink>
+        </w:p>
+        <w:p>
+          <w:pPr>
+            <w:pStyle w:val="TOC2"/>
+            <w:tabs>
+              <w:tab w:val="left" w:pos="880"/>
+              <w:tab w:val="right" w:leader="dot" w:pos="9350"/>
+            </w:tabs>
+            <w:rPr>
+              <w:rFonts w:asciiTheme="minorHAnsi" w:eastAsiaTheme="minorEastAsia" w:hAnsiTheme="minorHAnsi"/>
+              <w:noProof/>
+              <w:sz w:val="22"/>
+            </w:rPr>
+          </w:pPr>
+          <w:hyperlink w:anchor="_Toc262117881" w:history="1">
+            <w:r>
+              <w:rPr>
+                <w:rStyle w:val="Hyperlink"/>
+                <w:rFonts w:cs="Times New Roman"/>
+                <w:noProof/>
+              </w:rPr>
+              <w:t>4.2.</w:t>
+            </w:r>
+            <w:r>
+              <w:rPr>
+                <w:rFonts w:asciiTheme="minorHAnsi" w:eastAsiaTheme="minorEastAsia" w:hAnsiTheme="minorHAnsi"/>
+                <w:noProof/>
+                <w:sz w:val="22"/>
+              </w:rPr>
+              <w:tab/>
+            </w:r>
+            <w:r>
+              <w:rPr>
+                <w:rStyle w:val="Hyperlink"/>
+                <w:rFonts w:cs="Times New Roman"/>
+                <w:noProof/>
+              </w:rPr>
+              <w:t>Tiếp nhận địa điểm.</w:t>
+            </w:r>
+            <w:r>
+              <w:rPr>
+                <w:noProof/>
+                <w:webHidden/>
+              </w:rPr>
+              <w:tab/>
+            </w:r>
+            <w:r>
+              <w:rPr>
+                <w:noProof/>
+                <w:webHidden/>
+              </w:rPr>
+              <w:fldChar w:fldCharType="begin"/>
+            </w:r>
+            <w:r>
+              <w:rPr>
+                <w:noProof/>
+                <w:webHidden/>
+              </w:rPr>
+              <w:instrText xml:space="preserve"> PAGEREF _Toc262117881 \h </w:instrText>
+            </w:r>
+            <w:r>
+              <w:rPr>
+                <w:noProof/>
+                <w:webHidden/>
+              </w:rPr>
+            </w:r>
+            <w:r>
+              <w:rPr>
+                <w:noProof/>
+                <w:webHidden/>
+              </w:rPr>
+              <w:fldChar w:fldCharType="separate"/>
+            </w:r>
+            <w:r>
+              <w:rPr>
+                <w:noProof/>
+                <w:webHidden/>
+              </w:rPr>
+              <w:t>5</w:t>
+            </w:r>
+            <w:r>
+              <w:rPr>
+                <w:noProof/>
+                <w:webHidden/>
+              </w:rPr>
+              <w:fldChar w:fldCharType="end"/>
+            </w:r>
+          </w:hyperlink>
+        </w:p>
+        <w:p>
+          <w:pPr>
+            <w:pStyle w:val="TOC2"/>
+            <w:tabs>
+              <w:tab w:val="left" w:pos="880"/>
+              <w:tab w:val="right" w:leader="dot" w:pos="9350"/>
+            </w:tabs>
+            <w:rPr>
+              <w:rFonts w:asciiTheme="minorHAnsi" w:eastAsiaTheme="minorEastAsia" w:hAnsiTheme="minorHAnsi"/>
+              <w:noProof/>
+              <w:sz w:val="22"/>
+            </w:rPr>
+          </w:pPr>
+          <w:hyperlink w:anchor="_Toc262117882" w:history="1">
+            <w:r>
+              <w:rPr>
+                <w:rStyle w:val="Hyperlink"/>
+                <w:rFonts w:cs="Times New Roman"/>
+                <w:noProof/>
+              </w:rPr>
+              <w:t>4.3.</w:t>
+            </w:r>
+            <w:r>
+              <w:rPr>
+                <w:rFonts w:asciiTheme="minorHAnsi" w:eastAsiaTheme="minorEastAsia" w:hAnsiTheme="minorHAnsi"/>
+                <w:noProof/>
+                <w:sz w:val="22"/>
+              </w:rPr>
+              <w:tab/>
+            </w:r>
+            <w:r>
+              <w:rPr>
+                <w:rStyle w:val="Hyperlink"/>
+                <w:rFonts w:cs="Times New Roman"/>
+                <w:noProof/>
+              </w:rPr>
+              <w:t>Lập hóa đ</w:t>
+            </w:r>
+            <w:r>
+              <w:rPr>
+                <w:rStyle w:val="Hyperlink"/>
+                <w:rFonts w:cs="Times New Roman" w:hint="eastAsia"/>
+                <w:noProof/>
+              </w:rPr>
+              <w:t>ơ</w:t>
+            </w:r>
+            <w:r>
+              <w:rPr>
+                <w:rStyle w:val="Hyperlink"/>
+                <w:rFonts w:cs="Times New Roman"/>
+                <w:noProof/>
+              </w:rPr>
+              <w:t>n giao hàng.</w:t>
+            </w:r>
+            <w:r>
+              <w:rPr>
+                <w:noProof/>
+                <w:webHidden/>
+              </w:rPr>
+              <w:tab/>
+            </w:r>
+            <w:r>
+              <w:rPr>
+                <w:noProof/>
+                <w:webHidden/>
+              </w:rPr>
+              <w:fldChar w:fldCharType="begin"/>
+            </w:r>
+            <w:r>
+              <w:rPr>
+                <w:noProof/>
+                <w:webHidden/>
+              </w:rPr>
+              <w:instrText xml:space="preserve"> PAGEREF _Toc262117882 \h </w:instrText>
+            </w:r>
+            <w:r>
+              <w:rPr>
+                <w:noProof/>
+                <w:webHidden/>
+              </w:rPr>
+            </w:r>
+            <w:r>
+              <w:rPr>
+                <w:noProof/>
+                <w:webHidden/>
+              </w:rPr>
+              <w:fldChar w:fldCharType="separate"/>
+            </w:r>
+            <w:r>
+              <w:rPr>
+                <w:noProof/>
+                <w:webHidden/>
+              </w:rPr>
+              <w:t>6</w:t>
+            </w:r>
+            <w:r>
+              <w:rPr>
+                <w:noProof/>
+                <w:webHidden/>
+              </w:rPr>
+              <w:fldChar w:fldCharType="end"/>
+            </w:r>
+          </w:hyperlink>
+        </w:p>
+        <w:p>
+          <w:pPr>
+            <w:pStyle w:val="TOC2"/>
+            <w:tabs>
+              <w:tab w:val="left" w:pos="880"/>
+              <w:tab w:val="right" w:leader="dot" w:pos="9350"/>
+            </w:tabs>
+            <w:rPr>
+              <w:rFonts w:asciiTheme="minorHAnsi" w:eastAsiaTheme="minorEastAsia" w:hAnsiTheme="minorHAnsi"/>
+              <w:noProof/>
+              <w:sz w:val="22"/>
+            </w:rPr>
+          </w:pPr>
+          <w:hyperlink w:anchor="_Toc262117883" w:history="1">
+            <w:r>
+              <w:rPr>
+                <w:rStyle w:val="Hyperlink"/>
+                <w:rFonts w:cs="Times New Roman"/>
+                <w:noProof/>
+              </w:rPr>
+              <w:t>4.4.</w:t>
+            </w:r>
+            <w:r>
+              <w:rPr>
+                <w:rFonts w:asciiTheme="minorHAnsi" w:eastAsiaTheme="minorEastAsia" w:hAnsiTheme="minorHAnsi"/>
+                <w:noProof/>
+                <w:sz w:val="22"/>
+              </w:rPr>
+              <w:tab/>
+            </w:r>
+            <w:r>
+              <w:rPr>
+                <w:rStyle w:val="Hyperlink"/>
+                <w:rFonts w:cs="Times New Roman"/>
+                <w:noProof/>
+              </w:rPr>
+              <w:t>Phân công xe – tài xế.</w:t>
+            </w:r>
+            <w:r>
+              <w:rPr>
+                <w:noProof/>
+                <w:webHidden/>
+              </w:rPr>
+              <w:tab/>
+            </w:r>
+            <w:r>
+              <w:rPr>
+                <w:noProof/>
+                <w:webHidden/>
+              </w:rPr>
+              <w:fldChar w:fldCharType="begin"/>
+            </w:r>
+            <w:r>
+              <w:rPr>
+                <w:noProof/>
+                <w:webHidden/>
+              </w:rPr>
+              <w:instrText xml:space="preserve"> PAGEREF _Toc262117883 \h </w:instrText>
+            </w:r>
+            <w:r>
+              <w:rPr>
+                <w:noProof/>
+                <w:webHidden/>
+              </w:rPr>
+            </w:r>
+            <w:r>
+              <w:rPr>
+                <w:noProof/>
+                <w:webHidden/>
+              </w:rPr>
+              <w:fldChar w:fldCharType="separate"/>
+            </w:r>
+            <w:r>
+              <w:rPr>
+                <w:noProof/>
+                <w:webHidden/>
+              </w:rPr>
+              <w:t>6</w:t>
+            </w:r>
+            <w:r>
+              <w:rPr>
+                <w:noProof/>
+                <w:webHidden/>
+              </w:rPr>
+              <w:fldChar w:fldCharType="end"/>
+            </w:r>
+          </w:hyperlink>
+        </w:p>
+        <w:p>
+          <w:pPr>
+            <w:pStyle w:val="TOC2"/>
+            <w:tabs>
+              <w:tab w:val="left" w:pos="880"/>
+              <w:tab w:val="right" w:leader="dot" w:pos="9350"/>
+            </w:tabs>
+            <w:rPr>
+              <w:rFonts w:asciiTheme="minorHAnsi" w:eastAsiaTheme="minorEastAsia" w:hAnsiTheme="minorHAnsi"/>
+              <w:noProof/>
+              <w:sz w:val="22"/>
+            </w:rPr>
+          </w:pPr>
+          <w:hyperlink w:anchor="_Toc262117884" w:history="1">
+            <w:r>
+              <w:rPr>
+                <w:rStyle w:val="Hyperlink"/>
+                <w:rFonts w:cs="Times New Roman"/>
+                <w:noProof/>
+              </w:rPr>
+              <w:t>4.5.</w:t>
+            </w:r>
+            <w:r>
+              <w:rPr>
+                <w:rFonts w:asciiTheme="minorHAnsi" w:eastAsiaTheme="minorEastAsia" w:hAnsiTheme="minorHAnsi"/>
+                <w:noProof/>
+                <w:sz w:val="22"/>
+              </w:rPr>
+              <w:tab/>
+            </w:r>
+            <w:r>
+              <w:rPr>
+                <w:rStyle w:val="Hyperlink"/>
+                <w:rFonts w:cs="Times New Roman"/>
+                <w:noProof/>
+              </w:rPr>
+              <w:t>Cấp nhiên liệu cho xe.</w:t>
+            </w:r>
+            <w:r>
+              <w:rPr>
+                <w:noProof/>
+                <w:webHidden/>
+              </w:rPr>
+              <w:tab/>
+            </w:r>
+            <w:r>
+              <w:rPr>
+                <w:noProof/>
+                <w:webHidden/>
+              </w:rPr>
+              <w:fldChar w:fldCharType="begin"/>
+            </w:r>
+            <w:r>
+              <w:rPr>
+                <w:noProof/>
+                <w:webHidden/>
+              </w:rPr>
+              <w:instrText xml:space="preserve"> PAGEREF _Toc262117884 \h </w:instrText>
+            </w:r>
+            <w:r>
+              <w:rPr>
+                <w:noProof/>
+                <w:webHidden/>
+              </w:rPr>
+            </w:r>
+            <w:r>
+              <w:rPr>
+                <w:noProof/>
+                <w:webHidden/>
+              </w:rPr>
+              <w:fldChar w:fldCharType="separate"/>
+            </w:r>
+            <w:r>
+              <w:rPr>
+                <w:noProof/>
+                <w:webHidden/>
+              </w:rPr>
+              <w:t>7</w:t>
+            </w:r>
+            <w:r>
+              <w:rPr>
+                <w:noProof/>
+                <w:webHidden/>
+              </w:rPr>
+              <w:fldChar w:fldCharType="end"/>
+            </w:r>
+          </w:hyperlink>
+        </w:p>
+        <w:p>
+          <w:pPr>
+            <w:pStyle w:val="TOC2"/>
+            <w:tabs>
+              <w:tab w:val="left" w:pos="880"/>
+              <w:tab w:val="right" w:leader="dot" w:pos="9350"/>
+            </w:tabs>
+            <w:rPr>
+              <w:rFonts w:asciiTheme="minorHAnsi" w:eastAsiaTheme="minorEastAsia" w:hAnsiTheme="minorHAnsi"/>
+              <w:noProof/>
+              <w:sz w:val="22"/>
+            </w:rPr>
+          </w:pPr>
+          <w:hyperlink w:anchor="_Toc262117885" w:history="1">
+            <w:r>
+              <w:rPr>
+                <w:rStyle w:val="Hyperlink"/>
+                <w:rFonts w:cs="Times New Roman"/>
+                <w:noProof/>
+              </w:rPr>
+              <w:t>4.6.</w:t>
+            </w:r>
+            <w:r>
+              <w:rPr>
+                <w:rFonts w:asciiTheme="minorHAnsi" w:eastAsiaTheme="minorEastAsia" w:hAnsiTheme="minorHAnsi"/>
+                <w:noProof/>
+                <w:sz w:val="22"/>
+              </w:rPr>
+              <w:tab/>
+            </w:r>
+            <w:r>
+              <w:rPr>
+                <w:rStyle w:val="Hyperlink"/>
+                <w:rFonts w:cs="Times New Roman"/>
+                <w:noProof/>
+              </w:rPr>
+              <w:t>Báo cáo quãng đ</w:t>
+            </w:r>
+            <w:r>
+              <w:rPr>
+                <w:rStyle w:val="Hyperlink"/>
+                <w:rFonts w:cs="Times New Roman" w:hint="eastAsia"/>
+                <w:noProof/>
+              </w:rPr>
+              <w:t>ư</w:t>
+            </w:r>
+            <w:r>
+              <w:rPr>
+                <w:rStyle w:val="Hyperlink"/>
+                <w:rFonts w:cs="Times New Roman"/>
+                <w:noProof/>
+              </w:rPr>
+              <w:t>ờng xe chạy.</w:t>
+            </w:r>
+            <w:r>
+              <w:rPr>
+                <w:noProof/>
+                <w:webHidden/>
+              </w:rPr>
+              <w:tab/>
+            </w:r>
+            <w:r>
+              <w:rPr>
+                <w:noProof/>
+                <w:webHidden/>
+              </w:rPr>
+              <w:fldChar w:fldCharType="begin"/>
+            </w:r>
+            <w:r>
+              <w:rPr>
+                <w:noProof/>
+                <w:webHidden/>
+              </w:rPr>
+              <w:instrText xml:space="preserve"> PAGEREF _Toc262117885 \h </w:instrText>
+            </w:r>
+            <w:r>
+              <w:rPr>
+                <w:noProof/>
+                <w:webHidden/>
+              </w:rPr>
+            </w:r>
+            <w:r>
+              <w:rPr>
+                <w:noProof/>
+                <w:webHidden/>
+              </w:rPr>
+              <w:fldChar w:fldCharType="separate"/>
+            </w:r>
+            <w:r>
+              <w:rPr>
+                <w:noProof/>
+                <w:webHidden/>
+              </w:rPr>
+              <w:t>7</w:t>
+            </w:r>
+            <w:r>
+              <w:rPr>
+                <w:noProof/>
+                <w:webHidden/>
+              </w:rPr>
+              <w:fldChar w:fldCharType="end"/>
+            </w:r>
+          </w:hyperlink>
+        </w:p>
+        <w:p>
+          <w:pPr>
+            <w:pStyle w:val="TOC2"/>
+            <w:tabs>
+              <w:tab w:val="left" w:pos="880"/>
+              <w:tab w:val="right" w:leader="dot" w:pos="9350"/>
+            </w:tabs>
+            <w:rPr>
+              <w:rFonts w:asciiTheme="minorHAnsi" w:eastAsiaTheme="minorEastAsia" w:hAnsiTheme="minorHAnsi"/>
+              <w:noProof/>
+              <w:sz w:val="22"/>
+            </w:rPr>
+          </w:pPr>
+          <w:hyperlink w:anchor="_Toc262117886" w:history="1">
+            <w:r>
+              <w:rPr>
+                <w:rStyle w:val="Hyperlink"/>
+                <w:rFonts w:cs="Times New Roman"/>
+                <w:noProof/>
+              </w:rPr>
+              <w:t>4.7.</w:t>
+            </w:r>
+            <w:r>
+              <w:rPr>
+                <w:rFonts w:asciiTheme="minorHAnsi" w:eastAsiaTheme="minorEastAsia" w:hAnsiTheme="minorHAnsi"/>
+                <w:noProof/>
+                <w:sz w:val="22"/>
+              </w:rPr>
+              <w:tab/>
+            </w:r>
+            <w:r>
+              <w:rPr>
+                <w:rStyle w:val="Hyperlink"/>
+                <w:rFonts w:cs="Times New Roman"/>
+                <w:noProof/>
+              </w:rPr>
+              <w:t>Báo cáo sử dụng nhiện liệu tháng.</w:t>
+            </w:r>
+            <w:r>
+              <w:rPr>
+                <w:noProof/>
+                <w:webHidden/>
+              </w:rPr>
+              <w:tab/>
+            </w:r>
+            <w:r>
+              <w:rPr>
+                <w:noProof/>
+                <w:webHidden/>
+              </w:rPr>
+              <w:fldChar w:fldCharType="begin"/>
+            </w:r>
+            <w:r>
+              <w:rPr>
+                <w:noProof/>
+                <w:webHidden/>
+              </w:rPr>
+              <w:instrText xml:space="preserve"> PAGEREF _Toc262117886 \h </w:instrText>
+            </w:r>
+            <w:r>
+              <w:rPr>
+                <w:noProof/>
+                <w:webHidden/>
+              </w:rPr>
+            </w:r>
+            <w:r>
+              <w:rPr>
+                <w:noProof/>
+                <w:webHidden/>
+              </w:rPr>
+              <w:fldChar w:fldCharType="separate"/>
+            </w:r>
+            <w:r>
+              <w:rPr>
+                <w:noProof/>
+                <w:webHidden/>
+              </w:rPr>
+              <w:t>7</w:t>
+            </w:r>
+            <w:r>
+              <w:rPr>
+                <w:noProof/>
+                <w:webHidden/>
+              </w:rPr>
+              <w:fldChar w:fldCharType="end"/>
+            </w:r>
+          </w:hyperlink>
+        </w:p>
+        <w:p>
+          <w:pPr>
+            <w:pStyle w:val="TOC2"/>
+            <w:tabs>
+              <w:tab w:val="left" w:pos="880"/>
+              <w:tab w:val="right" w:leader="dot" w:pos="9350"/>
+            </w:tabs>
+            <w:rPr>
+              <w:rFonts w:asciiTheme="minorHAnsi" w:eastAsiaTheme="minorEastAsia" w:hAnsiTheme="minorHAnsi"/>
+              <w:noProof/>
+              <w:sz w:val="22"/>
+            </w:rPr>
+          </w:pPr>
+          <w:hyperlink w:anchor="_Toc262117887" w:history="1">
+            <w:r>
+              <w:rPr>
+                <w:rStyle w:val="Hyperlink"/>
+                <w:rFonts w:cs="Times New Roman"/>
+                <w:noProof/>
+              </w:rPr>
+              <w:t>4.8.</w:t>
+            </w:r>
+            <w:r>
+              <w:rPr>
+                <w:rFonts w:asciiTheme="minorHAnsi" w:eastAsiaTheme="minorEastAsia" w:hAnsiTheme="minorHAnsi"/>
+                <w:noProof/>
+                <w:sz w:val="22"/>
+              </w:rPr>
+              <w:tab/>
+            </w:r>
+            <w:r>
+              <w:rPr>
+                <w:rStyle w:val="Hyperlink"/>
+                <w:rFonts w:cs="Times New Roman"/>
+                <w:noProof/>
+              </w:rPr>
+              <w:t>Báo cáo tình trạng giao hàng.</w:t>
+            </w:r>
+            <w:r>
+              <w:rPr>
+                <w:noProof/>
+                <w:webHidden/>
+              </w:rPr>
+              <w:tab/>
+            </w:r>
+            <w:r>
+              <w:rPr>
+                <w:noProof/>
+                <w:webHidden/>
+              </w:rPr>
+              <w:fldChar w:fldCharType="begin"/>
+            </w:r>
+            <w:r>
+              <w:rPr>
+                <w:noProof/>
+                <w:webHidden/>
+              </w:rPr>
+              <w:instrText xml:space="preserve"> PAGEREF _Toc262117887 \h </w:instrText>
+            </w:r>
+            <w:r>
+              <w:rPr>
+                <w:noProof/>
+                <w:webHidden/>
+              </w:rPr>
+            </w:r>
+            <w:r>
+              <w:rPr>
+                <w:noProof/>
+                <w:webHidden/>
+              </w:rPr>
+              <w:fldChar w:fldCharType="separate"/>
+            </w:r>
+            <w:r>
+              <w:rPr>
+                <w:noProof/>
+                <w:webHidden/>
+              </w:rPr>
+              <w:t>8</w:t>
+            </w:r>
+            <w:r>
+              <w:rPr>
+                <w:noProof/>
+                <w:webHidden/>
+              </w:rPr>
+              <w:fldChar w:fldCharType="end"/>
+            </w:r>
+          </w:hyperlink>
+        </w:p>
+        <w:p>
+          <w:pPr>
+            <w:pStyle w:val="TOC1"/>
+            <w:tabs>
+              <w:tab w:val="left" w:pos="520"/>
+              <w:tab w:val="right" w:leader="dot" w:pos="9350"/>
+            </w:tabs>
+            <w:rPr>
+              <w:rFonts w:asciiTheme="minorHAnsi" w:eastAsiaTheme="minorEastAsia" w:hAnsiTheme="minorHAnsi" w:cstheme="minorBidi"/>
+              <w:b w:val="0"/>
+              <w:bCs w:val="0"/>
+              <w:noProof/>
+              <w:sz w:val="22"/>
+              <w:szCs w:val="22"/>
+            </w:rPr>
+          </w:pPr>
+          <w:hyperlink w:anchor="_Toc262117888" w:history="1">
+            <w:r>
+              <w:rPr>
+                <w:rStyle w:val="Hyperlink"/>
+                <w:noProof/>
+              </w:rPr>
+              <w:t>5.</w:t>
+            </w:r>
+            <w:r>
+              <w:rPr>
+                <w:rFonts w:asciiTheme="minorHAnsi" w:eastAsiaTheme="minorEastAsia" w:hAnsiTheme="minorHAnsi" w:cstheme="minorBidi"/>
+                <w:b w:val="0"/>
+                <w:bCs w:val="0"/>
+                <w:noProof/>
+                <w:sz w:val="22"/>
+                <w:szCs w:val="22"/>
+              </w:rPr>
+              <w:tab/>
+            </w:r>
+            <w:r>
+              <w:rPr>
+                <w:rStyle w:val="Hyperlink"/>
+                <w:noProof/>
+              </w:rPr>
+              <w:t>Tham khảo</w:t>
+            </w:r>
+            <w:r>
+              <w:rPr>
+                <w:noProof/>
+                <w:webHidden/>
+              </w:rPr>
+              <w:tab/>
+            </w:r>
+            <w:r>
+              <w:rPr>
+                <w:noProof/>
+                <w:webHidden/>
+              </w:rPr>
+              <w:fldChar w:fldCharType="begin"/>
+            </w:r>
+            <w:r>
+              <w:rPr>
+                <w:noProof/>
+                <w:webHidden/>
+              </w:rPr>
+              <w:instrText xml:space="preserve"> PAGEREF _Toc262117888 \h </w:instrText>
+            </w:r>
+            <w:r>
+              <w:rPr>
+                <w:noProof/>
+                <w:webHidden/>
+              </w:rPr>
+            </w:r>
+            <w:r>
+              <w:rPr>
+                <w:noProof/>
+                <w:webHidden/>
+              </w:rPr>
+              <w:fldChar w:fldCharType="separate"/>
+            </w:r>
+            <w:r>
+              <w:rPr>
+                <w:noProof/>
+                <w:webHidden/>
+              </w:rPr>
+              <w:t>8</w:t>
+            </w:r>
+            <w:r>
+              <w:rPr>
+                <w:noProof/>
+                <w:webHidden/>
+              </w:rPr>
+              <w:fldChar w:fldCharType="end"/>
+            </w:r>
+          </w:hyperlink>
+        </w:p>
+        <w:p>
+          <w:r>
+            <w:fldChar w:fldCharType="end"/>
+          </w:r>
+        </w:p>
+      </w:sdtContent>
+    </w:sdt>
+    <w:p>
+      <w:pPr>
+        <w:tabs>
+          <w:tab w:val="left" w:pos="1350"/>
+          <w:tab w:val="left" w:pos="5040"/>
+        </w:tabs>
+      </w:pPr>
+    </w:p>
+    <w:p>
+      <w:r>
+        <w:br w:type="page"/>
+      </w:r>
+    </w:p>
+    <w:p>
+      <w:pPr>
+        <w:pStyle w:val="Heading1"/>
+        <w:numPr>
+          <w:ilvl w:val="0"/>
+          <w:numId w:val="1"/>
+        </w:numPr>
+        <w:rPr>
+          <w:rFonts w:ascii="Times New Roman" w:hAnsi="Times New Roman" w:cs="Times New Roman"/>
+        </w:rPr>
+      </w:pPr>
+      <w:bookmarkStart w:id="0" w:name="_Toc262117866"/>
+      <w:r>
+        <w:lastRenderedPageBreak/>
+        <w:t>Gi</w:t>
+      </w:r>
+      <w:r>
+        <w:rPr>
+          <w:rFonts w:ascii="Times New Roman" w:hAnsi="Times New Roman" w:cs="Times New Roman"/>
+        </w:rPr>
+        <w:t>ới thiệu</w:t>
+      </w:r>
+      <w:bookmarkEnd w:id="0"/>
+    </w:p>
+    <w:p>
+      <w:pPr>
+        <w:ind w:left="720"/>
+        <w:jc w:val="both"/>
+      </w:pPr>
+      <w:r>
+        <w:t>Tài liệu sau đây trình bày kết quả phân tích các yêu cầu phần mềm của phần mềm “Quản Lí Đội Xe”. Phần mềm nhằm nâng cao hiệu suất quản lí đối với đội ngũ nhân viên giao hàng của công ty sữa Vinamilk. Đối tượng sử dụng tài liệu bao gồm:</w:t>
+      </w:r>
+      <w:r>
+        <w:br/>
+        <w:t>- Đối tác là công ty sữa Vinamilk trong việc thẩm định đánh giá ban đầu.</w:t>
+      </w:r>
+      <w:r>
+        <w:br/>
+        <w:t>-  Đội ngũ thiết kế của nhóm phát triển trong việc thiết kế và phát triển phần mềm.</w:t>
+      </w:r>
+    </w:p>
+    <w:p>
+      <w:pPr>
+        <w:pStyle w:val="Heading1"/>
+        <w:numPr>
+          <w:ilvl w:val="0"/>
+          <w:numId w:val="1"/>
+        </w:numPr>
+        <w:rPr>
+          <w:rFonts w:ascii="Times New Roman" w:hAnsi="Times New Roman" w:cs="Times New Roman"/>
+        </w:rPr>
+      </w:pPr>
+      <w:bookmarkStart w:id="1" w:name="_Toc262117867"/>
+      <w:r>
+        <w:t>T</w:t>
+      </w:r>
+      <w:r>
+        <w:rPr>
+          <w:rFonts w:ascii="Times New Roman" w:hAnsi="Times New Roman" w:cs="Times New Roman"/>
+        </w:rPr>
+        <w:t>ổng quan</w:t>
+      </w:r>
+      <w:bookmarkEnd w:id="1"/>
+    </w:p>
+    <w:p>
+      <w:pPr>
+        <w:ind w:left="720"/>
+        <w:jc w:val="both"/>
+      </w:pPr>
+      <w:r>
+        <w:t xml:space="preserve">Công ty Vinamilk hiện có 80 xe tải, chuyên đi giao sữa cho các đại lí. Trên mỗi xe tải đều có lắp hộp đen để theo dõi trạng thái của xe. Tuy nhiên xí nghiệp chưa có phần mềm quản lí chuyên dụng. </w:t>
+      </w:r>
+    </w:p>
+    <w:p>
+      <w:pPr>
+        <w:ind w:left="990"/>
+        <w:jc w:val="both"/>
+      </w:pPr>
+      <w:r>
+        <w:pict>
+          <v:group id="_x0000_s1026" editas="canvas" style="width:390.65pt;height:284.3pt;mso-position-horizontal-relative:char;mso-position-vertical-relative:line" coordorigin="1882,7739" coordsize="6009,4374">
+            <o:lock v:ext="edit" aspectratio="t"/>
+            <v:shapetype id="_x0000_t75" coordsize="21600,21600" o:spt="75" o:preferrelative="t" path="m@4@5l@4@11@9@11@9@5xe" filled="f" stroked="f">
+              <v:stroke joinstyle="miter"/>
+              <v:formulas>
+                <v:f eqn="if lineDrawn pixelLineWidth 0"/>
+                <v:f eqn="sum @0 1 0"/>
+                <v:f eqn="sum 0 0 @1"/>
+                <v:f eqn="prod @2 1 2"/>
+                <v:f eqn="prod @3 21600 pixelWidth"/>
+                <v:f eqn="prod @3 21600 pixelHeight"/>
+                <v:f eqn="sum @0 0 1"/>
+                <v:f eqn="prod @6 1 2"/>
+                <v:f eqn="prod @7 21600 pixelWidth"/>
+                <v:f eqn="sum @8 21600 0"/>
+                <v:f eqn="prod @7 21600 pixelHeight"/>
+                <v:f eqn="sum @10 21600 0"/>
+              </v:formulas>
+              <v:path o:extrusionok="f" gradientshapeok="t" o:connecttype="rect"/>
+              <o:lock v:ext="edit" aspectratio="t"/>
+            </v:shapetype>
+            <v:shape id="_x0000_s1027" type="#_x0000_t75" style="position:absolute;left:1882;top:7739;width:6009;height:4374" o:preferrelative="f">
+              <v:fill o:detectmouseclick="t"/>
+              <v:path o:extrusionok="t" o:connecttype="none"/>
+              <o:lock v:ext="edit" text="t"/>
+            </v:shape>
+            <v:shapetype id="_x0000_t202" coordsize="21600,21600" o:spt="202" path="m,l,21600r21600,l21600,xe">
+              <v:stroke joinstyle="miter"/>
+              <v:path gradientshapeok="t" o:connecttype="rect"/>
+            </v:shapetype>
+            <v:shape id="_x0000_s1028" type="#_x0000_t202" style="position:absolute;left:6284;top:9329;width:1381;height:264" stroked="f">
+              <v:textbox style="mso-next-textbox:#_x0000_s1028">
+                <w:txbxContent>
+                  <w:p>
+                    <w:pPr>
+                      <w:rPr>
+                        <w:sz w:val="20"/>
+                        <w:szCs w:val="20"/>
+                      </w:rPr>
+                    </w:pPr>
+                    <w:r>
+                      <w:rPr>
+                        <w:sz w:val="20"/>
+                        <w:szCs w:val="20"/>
+                      </w:rPr>
+                      <w:t>Người Sử Dụng</w:t>
+                    </w:r>
+                  </w:p>
+                </w:txbxContent>
+              </v:textbox>
+            </v:shape>
+            <v:group id="_x0000_s1047" style="position:absolute;left:1882;top:7884;width:5445;height:4022" coordorigin="1882,7884" coordsize="5445,4022">
+              <v:group id="_x0000_s1048" style="position:absolute;left:1937;top:8147;width:5201;height:2982" coordorigin="2749,8041" coordsize="6045,4316">
+                <v:shape id="_x0000_s1049" type="#_x0000_t75" style="position:absolute;left:3257;top:8041;width:1292;height:986">
+                  <v:imagedata r:id="rId7" o:title="VeTinh"/>
+                </v:shape>
+                <v:shape id="_x0000_s1050" type="#_x0000_t75" style="position:absolute;left:2749;top:10756;width:1466;height:981">
+                  <v:imagedata r:id="rId8" o:title="XeTai"/>
+                </v:shape>
+                <v:shape id="_x0000_s1051" type="#_x0000_t75" style="position:absolute;left:3382;top:10153;width:833;height:603">
+                  <v:imagedata r:id="rId9" o:title="HopDen"/>
+                </v:shape>
+                <v:shape id="_x0000_s1052" type="#_x0000_t75" style="position:absolute;left:7514;top:11434;width:1280;height:923">
+                  <v:imagedata r:id="rId10" o:title="Database"/>
+                </v:shape>
+                <v:shape id="_x0000_s1053" type="#_x0000_t75" style="position:absolute;left:7802;top:8592;width:960;height:1076">
+                  <v:imagedata r:id="rId11" o:title="Admin"/>
+                </v:shape>
+                <v:shape id="_x0000_s1054" type="#_x0000_t75" style="position:absolute;left:5001;top:9109;width:2322;height:2325">
+                  <v:imagedata r:id="rId12" o:title="Computer"/>
+                </v:shape>
+                <v:shapetype id="_x0000_t67" coordsize="21600,21600" o:spt="67" adj="16200,5400" path="m0@0l@1@0@1,0@2,0@2@0,21600@0,10800,21600xe">
+                  <v:stroke joinstyle="miter"/>
+                  <v:formulas>
+                    <v:f eqn="val #0"/>
+                    <v:f eqn="val #1"/>
+                    <v:f eqn="sum height 0 #1"/>
+                    <v:f eqn="sum 10800 0 #1"/>
+                    <v:f eqn="sum width 0 #0"/>
+                    <v:f eqn="prod @4 @3 10800"/>
+                    <v:f eqn="sum width 0 @5"/>
+                  </v:formulas>
+                  <v:path o:connecttype="custom" o:connectlocs="10800,0;0,@0;10800,21600;21600,@0" o:connectangles="270,180,90,0" textboxrect="@1,0,@2,@6"/>
+                  <v:handles>
+                    <v:h position="#1,#0" xrange="0,10800" yrange="0,21600"/>
+                  </v:handles>
+                </v:shapetype>
+                <v:shape id="_x0000_s1055" type="#_x0000_t67" style="position:absolute;left:3612;top:9109;width:201;height:1044;rotation:12876673fd" fillcolor="#365f91 [2404]" strokecolor="#f79646 [3209]"/>
+                <v:shapetype id="_x0000_t13" coordsize="21600,21600" o:spt="13" adj="16200,5400" path="m@0,l@0@1,0@1,0@2@0@2@0,21600,21600,10800xe">
+                  <v:stroke joinstyle="miter"/>
+                  <v:formulas>
+                    <v:f eqn="val #0"/>
+                    <v:f eqn="val #1"/>
+                    <v:f eqn="sum height 0 #1"/>
+                    <v:f eqn="sum 10800 0 #1"/>
+                    <v:f eqn="sum width 0 #0"/>
+                    <v:f eqn="prod @4 @3 10800"/>
+                    <v:f eqn="sum width 0 @5"/>
+                  </v:formulas>
+                  <v:path o:connecttype="custom" o:connectlocs="@0,0;0,10800;@0,21600;21600,10800" o:connectangles="270,180,90,0" textboxrect="0,@1,@6,@2"/>
+                  <v:handles>
+                    <v:h position="#0,#1" xrange="0,21600" yrange="0,10800"/>
+                  </v:handles>
+                </v:shapetype>
+                <v:shape id="_x0000_s1056" type="#_x0000_t13" style="position:absolute;left:6769;top:11210;width:919;height:224;rotation:13758798fd" fillcolor="#365f91 [2404]"/>
+                <v:shapetype id="_x0000_t69" coordsize="21600,21600" o:spt="69" adj="4320,5400" path="m,10800l@0,21600@0@3@2@3@2,21600,21600,10800@2,0@2@1@0@1@0,xe">
+                  <v:stroke joinstyle="miter"/>
+                  <v:formulas>
+                    <v:f eqn="val #0"/>
+                    <v:f eqn="val #1"/>
+                    <v:f eqn="sum 21600 0 #0"/>
+                    <v:f eqn="sum 21600 0 #1"/>
+                    <v:f eqn="prod #0 #1 10800"/>
+                    <v:f eqn="sum #0 0 @4"/>
+                    <v:f eqn="sum 21600 0 @5"/>
+                  </v:formulas>
+                  <v:path o:connecttype="custom" o:connectlocs="@2,0;10800,@1;@0,0;0,10800;@0,21600;10800,@3;@2,21600;21600,10800" o:connectangles="270,270,270,180,90,90,90,0" textboxrect="@5,@1,@6,@3"/>
+                  <v:handles>
+                    <v:h position="#0,#1" xrange="0,10800" yrange="0,10800"/>
+                  </v:handles>
+                </v:shapetype>
+                <v:shape id="_x0000_s1057" type="#_x0000_t69" style="position:absolute;left:6852;top:9752;width:950;height:244;rotation:-1580294fd" fillcolor="#365f91 [2404]"/>
+                <v:shape id="_x0000_s1058" type="#_x0000_t13" style="position:absolute;left:4272;top:9027;width:1253;height:243;rotation:2425824fd" fillcolor="#365f91 [2404]"/>
+              </v:group>
+              <v:shape id="_x0000_s1059" type="#_x0000_t202" style="position:absolute;left:2220;top:10765;width:793;height:264" stroked="f">
+                <v:textbox style="mso-next-textbox:#_x0000_s1059">
+                  <w:txbxContent>
+                    <w:p>
+                      <w:pPr>
+                        <w:rPr>
+                          <w:sz w:val="20"/>
+                          <w:szCs w:val="20"/>
+                        </w:rPr>
+                      </w:pPr>
+                      <w:r>
+                        <w:rPr>
+                          <w:sz w:val="20"/>
+                          <w:szCs w:val="20"/>
+                        </w:rPr>
+                        <w:t>Xe Tải</w:t>
+                      </w:r>
+                    </w:p>
+                  </w:txbxContent>
+                </v:textbox>
+              </v:shape>
+              <v:shape id="_x0000_s1060" type="#_x0000_t202" style="position:absolute;left:1882;top:9548;width:858;height:264" stroked="f">
+                <v:textbox style="mso-next-textbox:#_x0000_s1060">
+                  <w:txbxContent>
+                    <w:p>
+                      <w:pPr>
+                        <w:rPr>
+                          <w:sz w:val="20"/>
+                          <w:szCs w:val="20"/>
+                        </w:rPr>
+                      </w:pPr>
+                      <w:r>
+                        <w:rPr>
+                          <w:sz w:val="20"/>
+                          <w:szCs w:val="20"/>
+                        </w:rPr>
+                        <w:t>Hộp Đen</w:t>
+                      </w:r>
+                    </w:p>
+                  </w:txbxContent>
+                </v:textbox>
+              </v:shape>
+              <v:shape id="_x0000_s1061" type="#_x0000_t202" style="position:absolute;left:2481;top:7884;width:765;height:263" stroked="f">
+                <v:textbox style="mso-next-textbox:#_x0000_s1061">
+                  <w:txbxContent>
+                    <w:p>
+                      <w:pPr>
+                        <w:rPr>
+                          <w:sz w:val="20"/>
+                          <w:szCs w:val="20"/>
+                        </w:rPr>
+                      </w:pPr>
+                      <w:r>
+                        <w:rPr>
+                          <w:sz w:val="20"/>
+                          <w:szCs w:val="20"/>
+                        </w:rPr>
+                        <w:t>Vệ Tinh</w:t>
+                      </w:r>
+                    </w:p>
+                  </w:txbxContent>
+                </v:textbox>
+              </v:shape>
+              <v:shape id="_x0000_s1062" type="#_x0000_t202" style="position:absolute;left:3874;top:10228;width:1003;height:263" stroked="f">
+                <v:textbox style="mso-next-textbox:#_x0000_s1062">
+                  <w:txbxContent>
+                    <w:p>
+                      <w:pPr>
+                        <w:rPr>
+                          <w:sz w:val="20"/>
+                          <w:szCs w:val="20"/>
+                        </w:rPr>
+                      </w:pPr>
+                      <w:r>
+                        <w:rPr>
+                          <w:sz w:val="20"/>
+                          <w:szCs w:val="20"/>
+                        </w:rPr>
+                        <w:t>Máy Chủ</w:t>
+                      </w:r>
+                    </w:p>
+                  </w:txbxContent>
+                </v:textbox>
+              </v:shape>
+              <v:shape id="_x0000_s1063" type="#_x0000_t202" style="position:absolute;left:6108;top:11203;width:1219;height:263" stroked="f">
+                <v:textbox style="mso-next-textbox:#_x0000_s1063">
+                  <w:txbxContent>
+                    <w:p>
+                      <w:pPr>
+                        <w:rPr>
+                          <w:sz w:val="20"/>
+                          <w:szCs w:val="20"/>
+                        </w:rPr>
+                      </w:pPr>
+                      <w:r>
+                        <w:rPr>
+                          <w:sz w:val="20"/>
+                          <w:szCs w:val="20"/>
+                        </w:rPr>
+                        <w:t>Dữ Liệu</w:t>
+                      </w:r>
+                      <w:r>
+                        <w:rPr>
+                          <w:sz w:val="20"/>
+                          <w:szCs w:val="20"/>
+                        </w:rPr>
+                        <w:t xml:space="preserve"> Ngoài</w:t>
+                      </w:r>
+                    </w:p>
+                  </w:txbxContent>
+                </v:textbox>
+              </v:shape>
+              <v:shape id="_x0000_s1064" type="#_x0000_t202" style="position:absolute;left:2374;top:11601;width:4825;height:305" stroked="f">
+                <v:textbox style="mso-next-textbox:#_x0000_s1064">
+                  <w:txbxContent>
+                    <w:p>
+                      <w:pPr>
+                        <w:rPr>
+                          <w:sz w:val="24"/>
+                          <w:szCs w:val="24"/>
+                        </w:rPr>
+                      </w:pPr>
+                      <w:r>
+                        <w:rPr>
+                          <w:sz w:val="24"/>
+                          <w:szCs w:val="24"/>
+                        </w:rPr>
+                        <w:t>H1. Mô hình tổng thể các thành phần liên quan đến hệ thống.</w:t>
+                      </w:r>
+                    </w:p>
+                  </w:txbxContent>
+                </v:textbox>
+              </v:shape>
+            </v:group>
+            <w10:wrap type="none"/>
+            <w10:anchorlock/>
+          </v:group>
+        </w:pict>
+      </w:r>
+    </w:p>
+    <w:p>
+      <w:pPr>
+        <w:ind w:left="990"/>
+        <w:jc w:val="both"/>
+        <w:rPr>
+          <w:rFonts w:cs="Times New Roman"/>
+        </w:rPr>
+      </w:pPr>
+      <w:r>
+        <w:rPr>
+          <w:rFonts w:cs="Times New Roman"/>
+        </w:rPr>
+        <w:t>Vì vậy mục tiêu của dự án là xây dựng phần mềm chuyên dụng quản lí hoạt động của tất cả các xe tải giao hàng trên tất cả các đại lí của công ty. Phần mềm được cài đặt lên hệ thống máy chủ có sẵn do một nhóm quản trị của công ty điều hành, với mục đích góp phần  làm tăng hiệu quả hoạt động của công ty.</w:t>
+      </w:r>
+    </w:p>
+    <w:p/>
+    <w:p>
+      <w:pPr>
+        <w:pStyle w:val="Heading1"/>
+        <w:numPr>
+          <w:ilvl w:val="0"/>
+          <w:numId w:val="1"/>
+        </w:numPr>
+        <w:rPr>
+          <w:rFonts w:ascii="Times New Roman" w:hAnsi="Times New Roman" w:cs="Times New Roman"/>
+        </w:rPr>
+      </w:pPr>
+      <w:bookmarkStart w:id="2" w:name="_Toc262117868"/>
+      <w:r>
+        <w:lastRenderedPageBreak/>
+        <w:t>Các đi</w:t>
+      </w:r>
+      <w:r>
+        <w:rPr>
+          <w:rFonts w:ascii="Times New Roman" w:hAnsi="Times New Roman" w:cs="Times New Roman"/>
+        </w:rPr>
+        <w:t>ều kiện, ràng buộc liên quan</w:t>
+      </w:r>
+      <w:bookmarkEnd w:id="2"/>
+    </w:p>
+    <w:p>
+      <w:pPr>
+        <w:pStyle w:val="Heading2"/>
+        <w:numPr>
+          <w:ilvl w:val="1"/>
+          <w:numId w:val="1"/>
+        </w:numPr>
+        <w:rPr>
+          <w:rFonts w:ascii="Times New Roman" w:hAnsi="Times New Roman" w:cs="Times New Roman"/>
+        </w:rPr>
+      </w:pPr>
+      <w:bookmarkStart w:id="3" w:name="_Toc262117869"/>
+      <w:r>
+        <w:t>Đi</w:t>
+      </w:r>
+      <w:r>
+        <w:rPr>
+          <w:rFonts w:ascii="Times New Roman" w:hAnsi="Times New Roman" w:cs="Times New Roman"/>
+        </w:rPr>
+        <w:t>ều kiện, ràng buộc đối với hệ thống</w:t>
+      </w:r>
+      <w:bookmarkEnd w:id="3"/>
+    </w:p>
+    <w:p>
+      <w:pPr>
+        <w:pStyle w:val="Heading3"/>
+        <w:numPr>
+          <w:ilvl w:val="2"/>
+          <w:numId w:val="1"/>
+        </w:numPr>
+        <w:rPr>
+          <w:rFonts w:ascii="Times New Roman" w:hAnsi="Times New Roman" w:cs="Times New Roman"/>
+        </w:rPr>
+      </w:pPr>
+      <w:bookmarkStart w:id="4" w:name="_Toc262117870"/>
+      <w:r>
+        <w:rPr>
+          <w:rFonts w:ascii="Times New Roman" w:hAnsi="Times New Roman" w:cs="Times New Roman"/>
+        </w:rPr>
+        <w:t>Môi trường</w:t>
+      </w:r>
+      <w:bookmarkEnd w:id="4"/>
+    </w:p>
+    <w:p>
+      <w:pPr>
+        <w:ind w:left="1080"/>
+      </w:pPr>
+      <w:r>
+        <w:t xml:space="preserve">- </w:t>
+      </w:r>
+      <w:r>
+        <w:t>Hệ thống</w:t>
+      </w:r>
+      <w:r>
+        <w:t xml:space="preserve"> chạy trên hệ điều hành XP, với hệ quản trị cơ sở dữ liệu Acess trong bộ Microsoft Office. </w:t>
+      </w:r>
+      <w:r>
+        <w:br/>
+        <w:t>- Ngôn ngữ lập trình C#.</w:t>
+      </w:r>
+    </w:p>
+    <w:p>
+      <w:pPr>
+        <w:pStyle w:val="Heading3"/>
+        <w:numPr>
+          <w:ilvl w:val="2"/>
+          <w:numId w:val="1"/>
+        </w:numPr>
+        <w:rPr>
+          <w:rFonts w:ascii="Times New Roman" w:hAnsi="Times New Roman" w:cs="Times New Roman"/>
+        </w:rPr>
+      </w:pPr>
+      <w:bookmarkStart w:id="5" w:name="_Toc262117871"/>
+      <w:r>
+        <w:rPr>
+          <w:rFonts w:ascii="Times New Roman" w:hAnsi="Times New Roman" w:cs="Times New Roman"/>
+        </w:rPr>
+        <w:t>Tính bảo toàn đối với CSDL</w:t>
+      </w:r>
+      <w:bookmarkEnd w:id="5"/>
+    </w:p>
+    <w:p>
+      <w:pPr>
+        <w:tabs>
+          <w:tab w:val="left" w:pos="1080"/>
+        </w:tabs>
+        <w:ind w:left="1080"/>
+      </w:pPr>
+      <w:r>
+        <w:rPr>
+          <w:highlight w:val="yellow"/>
+        </w:rPr>
+        <w:t xml:space="preserve">- </w:t>
+      </w:r>
+      <w:r>
+        <w:rPr>
+          <w:highlight w:val="yellow"/>
+        </w:rPr>
+        <w:t>H</w:t>
+      </w:r>
+      <w:r>
+        <w:rPr>
+          <w:highlight w:val="yellow"/>
+        </w:rPr>
+        <w:t xml:space="preserve">ệ thống sẽ bảo toàn dữ liệu </w:t>
+      </w:r>
+      <w:r>
+        <w:rPr>
+          <w:highlight w:val="yellow"/>
+        </w:rPr>
+        <w:t xml:space="preserve">cơ sở </w:t>
+      </w:r>
+      <w:r>
+        <w:rPr>
+          <w:highlight w:val="yellow"/>
+        </w:rPr>
+        <w:t>trong thời gian tối thiểu là 1 năm</w:t>
+      </w:r>
+      <w:r>
+        <w:rPr>
+          <w:highlight w:val="yellow"/>
+        </w:rPr>
+        <w:t>: Các dữ liệu về nhân viên, xe, đối tác,…</w:t>
+      </w:r>
+      <w:r>
+        <w:rPr>
+          <w:highlight w:val="yellow"/>
+        </w:rPr>
+        <w:t xml:space="preserve"> </w:t>
+      </w:r>
+      <w:r>
+        <w:rPr>
+          <w:highlight w:val="yellow"/>
+        </w:rPr>
+        <w:br/>
+        <w:t xml:space="preserve">- </w:t>
+      </w:r>
+      <w:r>
+        <w:rPr>
+          <w:highlight w:val="yellow"/>
+        </w:rPr>
+        <w:t>Dữ liệu phát sinh</w:t>
+      </w:r>
+      <w:r>
+        <w:rPr>
+          <w:highlight w:val="yellow"/>
+        </w:rPr>
+        <w:t xml:space="preserve"> theo thời gian thực</w:t>
+      </w:r>
+      <w:r>
+        <w:rPr>
+          <w:highlight w:val="yellow"/>
+        </w:rPr>
+        <w:t xml:space="preserve"> </w:t>
+      </w:r>
+      <w:r>
+        <w:rPr>
+          <w:highlight w:val="yellow"/>
+        </w:rPr>
+        <w:t xml:space="preserve">(lộ trình xe, vận tốc, mức xăng,…) </w:t>
+      </w:r>
+      <w:r>
+        <w:rPr>
+          <w:highlight w:val="yellow"/>
+        </w:rPr>
+        <w:t>có thời hạn sử dụng tương ứng với thời hạn sử dụng cần cho báo cáo</w:t>
+      </w:r>
+      <w:r>
+        <w:rPr>
+          <w:highlight w:val="yellow"/>
+        </w:rPr>
+        <w:t>.</w:t>
+      </w:r>
+      <w:r>
+        <w:rPr>
+          <w:highlight w:val="yellow"/>
+        </w:rPr>
+        <w:t xml:space="preserve"> </w:t>
+      </w:r>
+      <w:r>
+        <w:rPr>
+          <w:highlight w:val="yellow"/>
+        </w:rPr>
+        <w:t>Sau khi báo cáo được lập các dữ liệu này sẽ bị hủ</w:t>
+      </w:r>
+      <w:r>
+        <w:rPr>
+          <w:highlight w:val="yellow"/>
+        </w:rPr>
+        <w:t>y</w:t>
+      </w:r>
+      <w:r>
+        <w:rPr>
+          <w:highlight w:val="yellow"/>
+        </w:rPr>
+        <w:t>.</w:t>
+      </w:r>
+      <w:r>
+        <w:rPr>
+          <w:highlight w:val="yellow"/>
+        </w:rPr>
+        <w:t xml:space="preserve"> Chỉ có các báo cáo được lưu trữ lại theo thời gian tối thiểu quy định nêu trên.</w:t>
+      </w:r>
+    </w:p>
+    <w:p>
+      <w:pPr>
+        <w:pStyle w:val="Heading3"/>
+        <w:numPr>
+          <w:ilvl w:val="2"/>
+          <w:numId w:val="1"/>
+        </w:numPr>
+        <w:rPr>
+          <w:rFonts w:ascii="Times New Roman" w:hAnsi="Times New Roman" w:cs="Times New Roman"/>
+        </w:rPr>
+      </w:pPr>
+      <w:bookmarkStart w:id="6" w:name="_Toc262117872"/>
+      <w:r>
+        <w:rPr>
+          <w:rFonts w:ascii="Times New Roman" w:hAnsi="Times New Roman" w:cs="Times New Roman"/>
+        </w:rPr>
+        <w:t>Độ tin cậy</w:t>
+      </w:r>
+      <w:bookmarkEnd w:id="6"/>
+    </w:p>
+    <w:p>
+      <w:pPr>
+        <w:ind w:left="1080"/>
+      </w:pPr>
+      <w:r>
+        <w:t xml:space="preserve">Trong 1 tháng đầu tiên không xảy ra lỗi nghiêm trọng nào về hệ thống </w:t>
+      </w:r>
+    </w:p>
+    <w:p>
+      <w:pPr>
+        <w:pStyle w:val="Heading3"/>
+        <w:numPr>
+          <w:ilvl w:val="2"/>
+          <w:numId w:val="1"/>
+        </w:numPr>
+        <w:rPr>
+          <w:rFonts w:ascii="Times New Roman" w:hAnsi="Times New Roman" w:cs="Times New Roman"/>
+        </w:rPr>
+      </w:pPr>
+      <w:bookmarkStart w:id="7" w:name="_Toc262117873"/>
+      <w:r>
+        <w:t>Tính d</w:t>
+      </w:r>
+      <w:r>
+        <w:rPr>
+          <w:rFonts w:ascii="Times New Roman" w:hAnsi="Times New Roman" w:cs="Times New Roman"/>
+        </w:rPr>
+        <w:t>ễ sử dụng</w:t>
+      </w:r>
+      <w:bookmarkEnd w:id="7"/>
+    </w:p>
+    <w:p>
+      <w:pPr>
+        <w:ind w:left="1080"/>
+      </w:pPr>
+      <w:r>
+        <w:t xml:space="preserve">Thời gian để tập huấn cho </w:t>
+      </w:r>
+      <w:r>
+        <w:t>việc sử dụng</w:t>
+      </w:r>
+      <w:r>
+        <w:t xml:space="preserve"> </w:t>
+      </w:r>
+      <w:r>
+        <w:t xml:space="preserve">thành </w:t>
+      </w:r>
+      <w:r>
+        <w:t>thạo phần mềm không quá 1 ngày</w:t>
+      </w:r>
+      <w:r>
+        <w:rPr>
+          <w:b/>
+        </w:rPr>
+        <w:t>.</w:t>
+      </w:r>
+    </w:p>
+    <w:p>
+      <w:pPr>
+        <w:pStyle w:val="Heading3"/>
+        <w:numPr>
+          <w:ilvl w:val="2"/>
+          <w:numId w:val="1"/>
+        </w:numPr>
+        <w:rPr>
+          <w:rFonts w:ascii="Times New Roman" w:hAnsi="Times New Roman" w:cs="Times New Roman"/>
+        </w:rPr>
+      </w:pPr>
+      <w:bookmarkStart w:id="8" w:name="_Toc262117874"/>
+      <w:r>
+        <w:t>Hi</w:t>
+      </w:r>
+      <w:r>
+        <w:rPr>
+          <w:rFonts w:ascii="Times New Roman" w:hAnsi="Times New Roman" w:cs="Times New Roman"/>
+        </w:rPr>
+        <w:t>ệu năng</w:t>
+      </w:r>
+      <w:bookmarkEnd w:id="8"/>
+    </w:p>
+    <w:p>
+      <w:pPr>
+        <w:ind w:left="1080"/>
+        <w:jc w:val="both"/>
+      </w:pPr>
+      <w:r>
+        <w:t>Thời gian thực hiện các truy vấn, yêu cầu từ người sử d</w:t>
+      </w:r>
+      <w:r>
+        <w:t>ùng</w:t>
+      </w:r>
+      <w:r>
+        <w:t xml:space="preserve"> không quá 5s.</w:t>
+      </w:r>
+    </w:p>
+    <w:p>
+      <w:pPr>
+        <w:pStyle w:val="Heading2"/>
+        <w:numPr>
+          <w:ilvl w:val="1"/>
+          <w:numId w:val="1"/>
+        </w:numPr>
+        <w:rPr>
+          <w:rFonts w:ascii="Times New Roman" w:hAnsi="Times New Roman" w:cs="Times New Roman"/>
+        </w:rPr>
+      </w:pPr>
+      <w:bookmarkStart w:id="9" w:name="_Toc262117875"/>
+      <w:r>
+        <w:t>Đi</w:t>
+      </w:r>
+      <w:r>
+        <w:rPr>
+          <w:rFonts w:ascii="Times New Roman" w:hAnsi="Times New Roman" w:cs="Times New Roman"/>
+        </w:rPr>
+        <w:t>ều kiện ràng buộ</w:t>
+      </w:r>
+      <w:r>
+        <w:rPr>
+          <w:rFonts w:ascii="Times New Roman" w:hAnsi="Times New Roman" w:cs="Times New Roman"/>
+        </w:rPr>
+        <w:t>c với</w:t>
+      </w:r>
+      <w:r>
+        <w:rPr>
+          <w:rFonts w:ascii="Times New Roman" w:hAnsi="Times New Roman" w:cs="Times New Roman"/>
+        </w:rPr>
+        <w:t xml:space="preserve"> công ty</w:t>
+      </w:r>
+      <w:bookmarkEnd w:id="9"/>
+    </w:p>
+    <w:p>
+      <w:pPr>
+        <w:pStyle w:val="Heading3"/>
+        <w:numPr>
+          <w:ilvl w:val="2"/>
+          <w:numId w:val="1"/>
+        </w:numPr>
+        <w:rPr>
+          <w:rFonts w:ascii="Times New Roman" w:hAnsi="Times New Roman" w:cs="Times New Roman"/>
+        </w:rPr>
+      </w:pPr>
+      <w:bookmarkStart w:id="10" w:name="_Toc262117876"/>
+      <w:r>
+        <w:rPr>
+          <w:rFonts w:ascii="Times New Roman" w:hAnsi="Times New Roman" w:cs="Times New Roman"/>
+        </w:rPr>
+        <w:t>Các tài liệu nghiệp vụ</w:t>
+      </w:r>
+      <w:r>
+        <w:rPr>
+          <w:rFonts w:ascii="Times New Roman" w:hAnsi="Times New Roman" w:cs="Times New Roman"/>
+        </w:rPr>
+        <w:t xml:space="preserve"> và vấn đề</w:t>
+      </w:r>
+      <w:r>
+        <w:rPr>
+          <w:rFonts w:ascii="Times New Roman" w:hAnsi="Times New Roman" w:cs="Times New Roman"/>
+        </w:rPr>
+        <w:t xml:space="preserve"> liên quan</w:t>
+      </w:r>
+      <w:bookmarkEnd w:id="10"/>
+    </w:p>
+    <w:p>
+      <w:pPr>
+        <w:ind w:left="1080"/>
+        <w:rPr>
+          <w:highlight w:val="yellow"/>
+        </w:rPr>
+      </w:pPr>
+      <w:r>
+        <w:rPr>
+          <w:highlight w:val="yellow"/>
+        </w:rPr>
+        <w:t>- Thông tin biểu mẫu: c</w:t>
+      </w:r>
+      <w:r>
+        <w:rPr>
+          <w:highlight w:val="yellow"/>
+        </w:rPr>
+        <w:t>ác thông tin nghiệp vụ liên quan</w:t>
+      </w:r>
+      <w:r>
+        <w:rPr>
+          <w:highlight w:val="yellow"/>
+        </w:rPr>
+        <w:t xml:space="preserve"> đến từng chức năng</w:t>
+      </w:r>
+      <w:r>
+        <w:rPr>
+          <w:highlight w:val="yellow"/>
+        </w:rPr>
+        <w:t xml:space="preserve"> được gửi kèm theo trong file BieuMau.docx</w:t>
+      </w:r>
+      <w:r>
+        <w:rPr>
+          <w:highlight w:val="yellow"/>
+        </w:rPr>
+        <w:t xml:space="preserve"> do phía công ty cung cấp</w:t>
+      </w:r>
+      <w:r>
+        <w:rPr>
+          <w:highlight w:val="yellow"/>
+        </w:rPr>
+        <w:t>.</w:t>
+      </w:r>
+      <w:r>
+        <w:rPr>
+          <w:highlight w:val="yellow"/>
+        </w:rPr>
+        <w:t xml:space="preserve"> Các chức năng thoả thuận giữa hai bên được thực hiện dựa trên các thông tin được cung cấp trong file này.</w:t>
+      </w:r>
+    </w:p>
+    <w:p>
+      <w:pPr>
+        <w:ind w:left="1080"/>
+        <w:rPr>
+          <w:highlight w:val="yellow"/>
+        </w:rPr>
+      </w:pPr>
+      <w:r>
+        <w:rPr>
+          <w:highlight w:val="yellow"/>
+        </w:rPr>
+        <w:t>- Thông tin từ hộp đen: các thông tin từ hộp đen được công ty đảm bảo cung cấp nhằm thực hiện các chức năng liên quan trong chương trình như sau: mã hộp đen, toạ dộ, vận tốc, mức xăng hiện tại ứng với mỗi xe. Chu kì gửi các thông tin từ hộp đen về hệ thống do nhóm phát triển là 15s. Các chức năng thoả thuận, liên quan được thực hiện dựa trên các thông tin được cung cấp nêu trên.</w:t>
+      </w:r>
+    </w:p>
+    <w:p>
+      <w:pPr>
+        <w:ind w:left="1080"/>
+        <w:rPr>
+          <w:highlight w:val="yellow"/>
+        </w:rPr>
+      </w:pPr>
+    </w:p>
+    <w:p>
+      <w:pPr>
+        <w:ind w:left="1080"/>
+      </w:pPr>
+      <w:r>
+        <w:rPr>
+          <w:highlight w:val="yellow"/>
+        </w:rPr>
+        <w:t>- Thư viện xử lí: nhóm phát triển không chịu trách nhiệm xây dựng các hàm cụ thể liên quan đến tọa độ của xe bao gồm: lấy ra tên đường, tính khoảng cách giữa hai tọa độ, lấy mã vùng/tỉnh ứng với tọa độ, các thao tác vẽ bản đồ (chấm điểm, vẽ đường</w:t>
+      </w:r>
+      <w:r>
+        <w:rPr>
+          <w:highlight w:val="yellow"/>
+        </w:rPr>
+        <w:t>,…</w:t>
+      </w:r>
+      <w:r>
+        <w:rPr>
+          <w:highlight w:val="yellow"/>
+        </w:rPr>
+        <w:t xml:space="preserve">). Phía công ty đảm bảo cung cấp cho nhóm phát triển các hàm , </w:t>
+      </w:r>
+      <w:r>
+        <w:rPr>
+          <w:highlight w:val="yellow"/>
+        </w:rPr>
+        <w:t xml:space="preserve">thư viện </w:t>
+      </w:r>
+      <w:r>
+        <w:rPr>
+          <w:highlight w:val="yellow"/>
+        </w:rPr>
+        <w:t>chức năng cần thiết nêu trên.</w:t>
+      </w:r>
+    </w:p>
+    <w:p>
+      <w:pPr>
+        <w:pStyle w:val="Heading3"/>
+        <w:numPr>
+          <w:ilvl w:val="2"/>
+          <w:numId w:val="1"/>
+        </w:numPr>
+        <w:rPr>
+          <w:rFonts w:ascii="Times New Roman" w:hAnsi="Times New Roman" w:cs="Times New Roman"/>
+        </w:rPr>
+      </w:pPr>
+      <w:bookmarkStart w:id="11" w:name="_Toc262117877"/>
+      <w:r>
+        <w:rPr>
+          <w:rFonts w:ascii="Times New Roman" w:hAnsi="Times New Roman" w:cs="Times New Roman"/>
+        </w:rPr>
+        <w:t>Yêu cầu về hệ thống phần cứng</w:t>
+      </w:r>
+      <w:bookmarkEnd w:id="11"/>
+    </w:p>
+    <w:p>
+      <w:pPr>
+        <w:ind w:left="1080"/>
+      </w:pPr>
+      <w:r>
+        <w:t>Chương trình sẽ được thiết kế chạy trên hệ thống phần cứng và phần mềm có sẵn của công ty.Các yêu cầu mở rộng phải được sự thoả thuận của hai bên.</w:t>
+      </w:r>
+    </w:p>
+    <w:p>
+      <w:pPr>
+        <w:pStyle w:val="Heading3"/>
+        <w:numPr>
+          <w:ilvl w:val="2"/>
+          <w:numId w:val="1"/>
+        </w:numPr>
+        <w:rPr>
+          <w:rFonts w:ascii="Times New Roman" w:hAnsi="Times New Roman" w:cs="Times New Roman"/>
+        </w:rPr>
+      </w:pPr>
+      <w:bookmarkStart w:id="12" w:name="_Toc262117878"/>
+      <w:r>
+        <w:t>Th</w:t>
+      </w:r>
+      <w:r>
+        <w:rPr>
+          <w:rFonts w:ascii="Times New Roman" w:hAnsi="Times New Roman" w:cs="Times New Roman"/>
+        </w:rPr>
+        <w:t>ời hạn cho dự án</w:t>
+      </w:r>
+      <w:bookmarkEnd w:id="12"/>
+    </w:p>
+    <w:p>
+      <w:pPr>
+        <w:ind w:left="1080"/>
+      </w:pPr>
+      <w:r>
+        <w:t>Thời gian hoàn thành dự án dự kiế</w:t>
+      </w:r>
+      <w:r>
+        <w:t>n vào ngày 08</w:t>
+      </w:r>
+      <w:r>
+        <w:t>/0</w:t>
+      </w:r>
+      <w:r>
+        <w:t>6</w:t>
+      </w:r>
+      <w:r>
+        <w:t>/2010</w:t>
+      </w:r>
+      <w:r>
+        <w:t>.</w:t>
+      </w:r>
+      <w:r>
+        <w:br/>
+        <w:t>Bên A (Nhóm phát triển): phải cung cấp phần mềm thỏa mã 8 chức năng được yêu cầu trong file BieuMau.docx do công ty cung cấp.</w:t>
+      </w:r>
+      <w:r>
+        <w:br/>
+        <w:t>Bên B (Công ty Vinamilk): phải</w:t>
+      </w:r>
+      <w:r>
+        <w:t xml:space="preserve"> cử người </w:t>
+      </w:r>
+      <w:r>
+        <w:t>phối hợp với nhóm phát triển giả</w:t>
+      </w:r>
+      <w:r>
+        <w:t xml:space="preserve">i </w:t>
+      </w:r>
+      <w:r>
+        <w:t>quyết các vướng mắc nế</w:t>
+      </w:r>
+      <w:r>
+        <w:t>u nhóm phát triển có yêu cầu</w:t>
+      </w:r>
+      <w:r>
+        <w:t>.</w:t>
+      </w:r>
+    </w:p>
+    <w:p>
+      <w:pPr>
+        <w:pStyle w:val="Heading1"/>
+        <w:numPr>
+          <w:ilvl w:val="0"/>
+          <w:numId w:val="1"/>
+        </w:numPr>
+        <w:rPr>
+          <w:rFonts w:ascii="Times New Roman" w:hAnsi="Times New Roman" w:cs="Times New Roman"/>
+        </w:rPr>
+      </w:pPr>
+      <w:bookmarkStart w:id="13" w:name="_Toc262117879"/>
+      <w:r>
+        <w:rPr>
+          <w:rFonts w:ascii="Times New Roman" w:hAnsi="Times New Roman" w:cs="Times New Roman"/>
+        </w:rPr>
+        <w:t>Các yêu cầu chức năng.</w:t>
+      </w:r>
+      <w:bookmarkEnd w:id="13"/>
+    </w:p>
+    <w:p>
+      <w:pPr>
+        <w:pStyle w:val="Heading2"/>
+        <w:numPr>
+          <w:ilvl w:val="1"/>
+          <w:numId w:val="1"/>
+        </w:numPr>
+        <w:rPr>
+          <w:rFonts w:ascii="Times New Roman" w:hAnsi="Times New Roman" w:cs="Times New Roman"/>
+        </w:rPr>
+      </w:pPr>
+      <w:bookmarkStart w:id="14" w:name="_Toc262117880"/>
+      <w:r>
+        <w:rPr>
+          <w:rFonts w:ascii="Times New Roman" w:hAnsi="Times New Roman" w:cs="Times New Roman"/>
+        </w:rPr>
+        <w:t>Tiếp nhận xe mới.</w:t>
+      </w:r>
+      <w:bookmarkEnd w:id="14"/>
+    </w:p>
+    <w:p>
+      <w:pPr>
+        <w:ind w:left="630"/>
+      </w:pPr>
+      <w:r>
+        <w:rPr>
+          <w:b/>
+        </w:rPr>
+        <w:t>Phần mềm phải cung cấp chức năng tiếp nhận xe mới</w:t>
+      </w:r>
+      <w:r>
+        <w:t xml:space="preserve">. Chức năng này được kích hoạt khi có một xe mới được công ty mua về để sử dụng. Người dùng sẽ nhập các thông tin liên quan từ màn hình giao diện. Chương trình phải kiểm tra các ràng buộc theo quy định, và ràng buộc phát sinh, nếu hợp lệ lưu thông tin xe được tiếp nhận vào CSDL, nếu không hợp lệ hiện thông báo lỗi cho người dùng. </w:t>
+      </w:r>
+      <w:r>
+        <w:br/>
+        <w:t>- Các thông tin liên quan đến tiếp nhận xe mới tham khảo trong BM1[1]</w:t>
+      </w:r>
+      <w:r>
+        <w:br/>
+        <w:t>- Các ràng buộc, kiểm tra ban đầu xem trong QĐ1[1]</w:t>
+      </w:r>
+    </w:p>
+    <w:p>
+      <w:pPr>
+        <w:ind w:left="630"/>
+      </w:pPr>
+      <w:r>
+        <w:rPr>
+          <w:i/>
+        </w:rPr>
+        <w:t>Mức độ ưu tiên</w:t>
+      </w:r>
+      <w:r>
+        <w:t>: Rất Cao. Đây là chức năng tiên quyết để đáp ứng các chức năng cơ bản của hệ thống.</w:t>
+      </w:r>
+    </w:p>
+    <w:p>
+      <w:pPr>
+        <w:pStyle w:val="Heading2"/>
+        <w:numPr>
+          <w:ilvl w:val="1"/>
+          <w:numId w:val="1"/>
+        </w:numPr>
+        <w:ind w:left="720" w:firstLine="0"/>
+        <w:rPr>
+          <w:rFonts w:ascii="Times New Roman" w:hAnsi="Times New Roman" w:cs="Times New Roman"/>
+        </w:rPr>
+      </w:pPr>
+      <w:bookmarkStart w:id="15" w:name="_Toc262117881"/>
+      <w:r>
+        <w:rPr>
+          <w:rFonts w:ascii="Times New Roman" w:hAnsi="Times New Roman" w:cs="Times New Roman"/>
+        </w:rPr>
+        <w:t>Tiếp nhận địa điểm.</w:t>
+      </w:r>
+      <w:bookmarkEnd w:id="15"/>
+    </w:p>
+    <w:p>
+      <w:pPr>
+        <w:ind w:left="630"/>
+      </w:pPr>
+      <w:r>
+        <w:t xml:space="preserve">Phần mềm phải cung cấp chức năng tiếp nhận địa điểm. Chức năng này được kích hoạt khi công ty mở rộng quan hệ phân phối với một đối tác mới. Người dùng sẽ nhập các thông tin liên quan từ màn hình giao diện. Chương trình phải kiểm tra các ràng buộc theo quy định, nếu hợp lệ lưu thông tin địa điểm được tiếp nhận vào CSDL, nếu không hợp lệ hiện thông báo lỗi cho người dùng. </w:t>
+      </w:r>
+      <w:r>
+        <w:br/>
+      </w:r>
+      <w:r>
+        <w:lastRenderedPageBreak/>
+        <w:t>- Các thông tin liên quan đến tiếp nhận xe mới tham khảo trong BM2[1]</w:t>
+      </w:r>
+      <w:r>
+        <w:br/>
+        <w:t>- Các ràng buộc, kiểm tra ban đầu xem trong QĐ2[1]</w:t>
+      </w:r>
+    </w:p>
+    <w:p>
+      <w:pPr>
+        <w:ind w:left="630"/>
+      </w:pPr>
+      <w:r>
+        <w:rPr>
+          <w:i/>
+        </w:rPr>
+        <w:t>Mức độ ưu tiên</w:t>
+      </w:r>
+      <w:r>
+        <w:t>: Rất Cao. Đây là chức năng tiên quyết để đáp ứng các chức năng cơ bản của hệ thống.</w:t>
+      </w:r>
+    </w:p>
+    <w:p>
+      <w:pPr>
+        <w:pStyle w:val="Heading2"/>
+        <w:numPr>
+          <w:ilvl w:val="1"/>
+          <w:numId w:val="1"/>
+        </w:numPr>
+        <w:ind w:left="720" w:firstLine="0"/>
+        <w:rPr>
+          <w:rFonts w:ascii="Times New Roman" w:hAnsi="Times New Roman" w:cs="Times New Roman"/>
+        </w:rPr>
+      </w:pPr>
+      <w:bookmarkStart w:id="16" w:name="_Toc262117882"/>
+      <w:r>
+        <w:rPr>
+          <w:rFonts w:ascii="Times New Roman" w:hAnsi="Times New Roman" w:cs="Times New Roman"/>
+        </w:rPr>
+        <w:t>Lập hóa đơn giao hàng.</w:t>
+      </w:r>
+      <w:bookmarkEnd w:id="16"/>
+    </w:p>
+    <w:p>
+      <w:pPr>
+        <w:ind w:left="630"/>
+      </w:pPr>
+      <w:r>
+        <w:rPr>
+          <w:b/>
+        </w:rPr>
+        <w:t>Phần mềm phải cung cấp chức năng lập hóa đơn giao hàng</w:t>
+      </w:r>
+      <w:r>
+        <w:t xml:space="preserve">. Chức năng này được sử dụng trong 2 trường hợp chính: </w:t>
+      </w:r>
+      <w:r>
+        <w:br/>
+        <w:t>- Trường hợp 1: khi người sử dụng muốn tạo các hóa đơn ban đầu (chưa có thông tin trạng thái: đã giao/chưa giao). Các hóa đơn ban đầu này cần được chương trình export ra file văn bản tương ứng để giao cho tài xế và nhân viên quản lí kho vào đầu giờ làm việc.</w:t>
+      </w:r>
+      <w:r>
+        <w:br/>
+        <w:t xml:space="preserve">- Trường hợp 2: vào cuối giờ làm việc, sau khi tài xế đã giao hàng đến các đại lí, hóa đơn này được gửi trả lại với thông tin trạng thái (đã giao/chưa giao) được bổ sung đầy đủ. Người sử dụng sẽ cập nhật thêm vào hóa đơn các trạng thái này thông qua màn hình giao diện. </w:t>
+      </w:r>
+      <w:r>
+        <w:br/>
+        <w:t>Chương trình phải kiểm tra các ràng buộc phát sinh nếu có, nếu hợp lệ lưu thông tin hóa đơn vào CSDL, nếu không hợp lệ hiện thông báo lỗi cho người dùng.</w:t>
+      </w:r>
+      <w:r>
+        <w:br/>
+        <w:t>- Các thông tin liên quan đến hóa đơn giao hàn xem trong BM4 [1].</w:t>
+      </w:r>
+      <w:r>
+        <w:br/>
+        <w:t>- Các thông tin về ràng buộc xem them trong QĐ4 [1].</w:t>
+      </w:r>
+    </w:p>
+    <w:p>
+      <w:pPr>
+        <w:ind w:left="630"/>
+      </w:pPr>
+      <w:r>
+        <w:rPr>
+          <w:i/>
+        </w:rPr>
+        <w:t>Mức độ ưu tiên</w:t>
+      </w:r>
+      <w:r>
+        <w:t>: Cao. Đây là một trong các chức năng cơ bản của hệ thống.</w:t>
+      </w:r>
+    </w:p>
+    <w:p>
+      <w:pPr>
+        <w:pStyle w:val="Heading2"/>
+        <w:numPr>
+          <w:ilvl w:val="1"/>
+          <w:numId w:val="1"/>
+        </w:numPr>
+        <w:ind w:left="720" w:firstLine="0"/>
+        <w:rPr>
+          <w:rFonts w:ascii="Times New Roman" w:hAnsi="Times New Roman" w:cs="Times New Roman"/>
+        </w:rPr>
+      </w:pPr>
+      <w:bookmarkStart w:id="17" w:name="_Toc262117883"/>
+      <w:r>
+        <w:rPr>
+          <w:rFonts w:ascii="Times New Roman" w:hAnsi="Times New Roman" w:cs="Times New Roman"/>
+        </w:rPr>
+        <w:t>Phân công xe – tài xế.</w:t>
+      </w:r>
+      <w:bookmarkEnd w:id="17"/>
+    </w:p>
+    <w:p>
+      <w:pPr>
+        <w:ind w:left="720"/>
+      </w:pPr>
+      <w:r>
+        <w:rPr>
+          <w:b/>
+        </w:rPr>
+        <w:t>Phần mềm phải cung cấp chức năng phân công xe cho từng tài xế.</w:t>
+      </w:r>
+      <w:r>
+        <w:t xml:space="preserve"> Người dùng sẽ nhập các thông tin liên quan từ màn hình giao diện. Chương trình phải kiểm tra các ràng buộc phát sinh nếu có, nếu hợp lệ lưu thông tin phan công xe – tài xế vào CSDL, nếu không hợp lệ hiện thông báo lỗi cho người dùng.</w:t>
+      </w:r>
+      <w:r>
+        <w:br/>
+        <w:t>- Các thông tin liên quan đến chức năng phân công xe – tài xế xem trong BM4 [1].</w:t>
+      </w:r>
+      <w:r>
+        <w:br/>
+        <w:t>- Chú ý: thông tin nhân viên (tài xế) được sử dụng trong chương trình sẽ được import qua file từ bộ phận quản lí nhân sự. Các trường, các thuộc tính phải nằm trong phạm vi các trường các thuộc tính được cung cấp (mặc định: gồm các thông tin cơ bản, cần thiết).</w:t>
+      </w:r>
+    </w:p>
+    <w:p>
+      <w:pPr>
+        <w:ind w:left="720"/>
+      </w:pPr>
+      <w:r>
+        <w:rPr>
+          <w:i/>
+        </w:rPr>
+        <w:t>Mức độ ưu tiên</w:t>
+      </w:r>
+      <w:r>
+        <w:t>: Cao. Đây là một trong các chức năng cơ bản của hệ thống.</w:t>
+      </w:r>
+    </w:p>
+    <w:p>
+      <w:pPr>
+        <w:ind w:left="720"/>
+      </w:pPr>
+    </w:p>
+    <w:p>
+      <w:pPr>
+        <w:pStyle w:val="Heading2"/>
+        <w:numPr>
+          <w:ilvl w:val="1"/>
+          <w:numId w:val="1"/>
+        </w:numPr>
+        <w:ind w:left="720" w:firstLine="0"/>
+        <w:rPr>
+          <w:rFonts w:ascii="Times New Roman" w:hAnsi="Times New Roman" w:cs="Times New Roman"/>
+        </w:rPr>
+      </w:pPr>
+      <w:bookmarkStart w:id="18" w:name="_Toc262117884"/>
+      <w:r>
+        <w:rPr>
+          <w:rFonts w:ascii="Times New Roman" w:hAnsi="Times New Roman" w:cs="Times New Roman"/>
+        </w:rPr>
+        <w:lastRenderedPageBreak/>
+        <w:t>Cấp nhiên liệu cho xe.</w:t>
+      </w:r>
+      <w:bookmarkEnd w:id="18"/>
+    </w:p>
+    <w:p>
+      <w:pPr>
+        <w:ind w:left="720"/>
+      </w:pPr>
+      <w:r>
+        <w:rPr>
+          <w:b/>
+        </w:rPr>
+        <w:t>Phần mềm cần cung cấp chức năng cấp nhiên liệu cho xe.</w:t>
+      </w:r>
+      <w:r>
+        <w:t xml:space="preserve"> Người dùng sẽ nhập các thông tin liên quan từ màn hình giao diện. Chương trình phải kiểm tra các ràng buộc theo quy định, nếu hợp lệ lưu thông tin địa điểm được tiếp nhận vào CSDL, nếu không hợp lệ hiện thông báo lỗi cho người dùng.</w:t>
+      </w:r>
+      <w:r>
+        <w:br/>
+        <w:t>- Các thông tin liên quan đến việc cấp nhiên liệu cho xe xem trong BM5 [1].</w:t>
+      </w:r>
+      <w:r>
+        <w:br/>
+        <w:t>- Các thông tin rang buộc, kiểm tra ban đầu xem trong QĐ5 [1].</w:t>
+      </w:r>
+    </w:p>
+    <w:p>
+      <w:pPr>
+        <w:ind w:left="720"/>
+      </w:pPr>
+      <w:r>
+        <w:rPr>
+          <w:i/>
+        </w:rPr>
+        <w:t>Mức độ ưu tiên</w:t>
+      </w:r>
+      <w:r>
+        <w:t>: Cao. Đây là một trong các chức năng cơ bản của hệ thống.</w:t>
+      </w:r>
+    </w:p>
+    <w:p>
+      <w:pPr>
+        <w:pStyle w:val="Heading2"/>
+        <w:numPr>
+          <w:ilvl w:val="1"/>
+          <w:numId w:val="1"/>
+        </w:numPr>
+        <w:ind w:left="720" w:firstLine="0"/>
+        <w:rPr>
+          <w:rFonts w:ascii="Times New Roman" w:hAnsi="Times New Roman" w:cs="Times New Roman"/>
+        </w:rPr>
+      </w:pPr>
+      <w:bookmarkStart w:id="19" w:name="_Toc262117885"/>
+      <w:r>
+        <w:rPr>
+          <w:rFonts w:ascii="Times New Roman" w:hAnsi="Times New Roman" w:cs="Times New Roman"/>
+        </w:rPr>
+        <w:t>Báo cáo quãng đường xe chạy.</w:t>
+      </w:r>
+      <w:bookmarkEnd w:id="19"/>
+    </w:p>
+    <w:p>
+      <w:pPr>
+        <w:ind w:left="720"/>
+      </w:pPr>
+      <w:r>
+        <w:rPr>
+          <w:b/>
+        </w:rPr>
+        <w:t xml:space="preserve">Phần mềm cần cung cấp chức năng báo cáo quãng đường xe chạy. </w:t>
+      </w:r>
+      <w:r>
+        <w:t>Các báo cáo được thực hiện theo từng ngày. Dữ liệu vào bao gồm các thông tin gửi từ hộp đen gắn trên mỗi xe qua hệ thống mạ</w:t>
+      </w:r>
+      <w:r>
+        <w:t>ng không dây</w:t>
+      </w:r>
+      <w:r>
+        <w:t>. Người sử dụng có thể xem báo cáo trực tiếp thông qua màn hình giao diện hoặc export ra file văn bản tương ứng.</w:t>
+      </w:r>
+      <w:r>
+        <w:br/>
+        <w:t>-</w:t>
+      </w:r>
+      <w:r>
+        <w:t xml:space="preserve"> </w:t>
+      </w:r>
+      <w:r>
+        <w:t>Các trường thông tin được hộp đen cung cấp xem trong mục 3.2.1</w:t>
+      </w:r>
+      <w:r>
+        <w:br/>
+        <w:t>- Các thông tin cần thiết trong báo cáo tham khảo trong BM6.1 [1].</w:t>
+      </w:r>
+      <w:r>
+        <w:br/>
+        <w:t xml:space="preserve">- Chú ý: các thông tin </w:t>
+      </w:r>
+      <w:r>
+        <w:t>được sử dụng trong phần này là các thông tin biến đổi theo thời gian thực (chu kì 15s)</w:t>
+      </w:r>
+      <w:r>
+        <w:t xml:space="preserve">. </w:t>
+      </w:r>
+      <w:r>
+        <w:t>Do đó cần đề ra chiến lược hợp lí đê tránh lưu quá nhiều thông tin vì bộ nhớ của hệ thống có hạn.</w:t>
+      </w:r>
+    </w:p>
+    <w:p>
+      <w:pPr>
+        <w:ind w:left="720"/>
+      </w:pPr>
+      <w:r>
+        <w:rPr>
+          <w:i/>
+        </w:rPr>
+        <w:t>Mức độ ưu tiên</w:t>
+      </w:r>
+      <w:r>
+        <w:t>: Trung Bình. Chức năng này có thể được thực hiện sau.</w:t>
+      </w:r>
+    </w:p>
+    <w:p>
+      <w:pPr>
+        <w:pStyle w:val="Heading2"/>
+        <w:numPr>
+          <w:ilvl w:val="1"/>
+          <w:numId w:val="1"/>
+        </w:numPr>
+        <w:ind w:left="720" w:firstLine="0"/>
+        <w:rPr>
+          <w:rFonts w:ascii="Times New Roman" w:hAnsi="Times New Roman" w:cs="Times New Roman"/>
+        </w:rPr>
+      </w:pPr>
+      <w:bookmarkStart w:id="20" w:name="_Toc262117886"/>
+      <w:r>
+        <w:rPr>
+          <w:rFonts w:ascii="Times New Roman" w:hAnsi="Times New Roman" w:cs="Times New Roman"/>
+        </w:rPr>
+        <w:t>Báo cáo sử dụng nhiện liệu tháng.</w:t>
+      </w:r>
+      <w:bookmarkEnd w:id="20"/>
+    </w:p>
+    <w:p>
+      <w:pPr>
+        <w:ind w:left="720"/>
+      </w:pPr>
+      <w:r>
+        <w:rPr>
+          <w:b/>
+        </w:rPr>
+        <w:t>Chương trình phải cung cấp chức năng báo cáo tình hình sử dụng nhiên liệu.</w:t>
+      </w:r>
+      <w:r>
+        <w:rPr>
+          <w:b/>
+        </w:rPr>
+        <w:t xml:space="preserve"> </w:t>
+      </w:r>
+      <w:r>
+        <w:t>Các báo cáo được lập hàng tháng khi có nhu cầu. Các thông tin được lấy từ dữ liệu lưu trữ báo cáo quãng đường xe chạy trong chức năng 4.6. Người sử dụng có thể xem báo cáo trực tiếp qua màn hình giao diện hoặc export ra file văn bản tương ứng.</w:t>
+      </w:r>
+      <w:r>
+        <w:br/>
+        <w:t>- Các thông tin cần thiết trong báo cáo tham khảo trong mục BM6.2 [1].</w:t>
+      </w:r>
+    </w:p>
+    <w:p>
+      <w:pPr>
+        <w:ind w:left="720"/>
+      </w:pPr>
+      <w:r>
+        <w:rPr>
+          <w:i/>
+        </w:rPr>
+        <w:t>Mức độ ưu tiên</w:t>
+      </w:r>
+      <w:r>
+        <w:t>: Trung Bình. Chức năng này có thể được thực hiện sau.</w:t>
+      </w:r>
+    </w:p>
+    <w:p>
+      <w:pPr>
+        <w:ind w:left="720"/>
+      </w:pPr>
+    </w:p>
+    <w:p>
+      <w:pPr>
+        <w:ind w:left="720"/>
+      </w:pPr>
+    </w:p>
+    <w:p>
+      <w:pPr>
+        <w:ind w:left="720"/>
+      </w:pPr>
+    </w:p>
+    <w:p>
+      <w:pPr>
+        <w:pStyle w:val="Heading2"/>
+        <w:numPr>
+          <w:ilvl w:val="1"/>
+          <w:numId w:val="1"/>
+        </w:numPr>
+        <w:ind w:left="720" w:firstLine="0"/>
+        <w:rPr>
+          <w:rFonts w:ascii="Times New Roman" w:hAnsi="Times New Roman" w:cs="Times New Roman"/>
+        </w:rPr>
+      </w:pPr>
+      <w:bookmarkStart w:id="21" w:name="_Toc262117887"/>
+      <w:r>
+        <w:rPr>
+          <w:rFonts w:ascii="Times New Roman" w:hAnsi="Times New Roman" w:cs="Times New Roman"/>
+        </w:rPr>
+        <w:lastRenderedPageBreak/>
+        <w:t>Báo cáo tình trạng giao hàng.</w:t>
+      </w:r>
+      <w:bookmarkEnd w:id="21"/>
+    </w:p>
+    <w:p>
+      <w:pPr>
+        <w:ind w:left="720"/>
+      </w:pPr>
+      <w:r>
+        <w:t>Chương trình phải cung cấp chức năng báo cáo trình trạng giao hàng. Các báo cáo được lập hàng tháng khi có nhu cầu. Các thông tin được lấy từ CSDL hoá đơn giao hàng. Người sử dụng có thể xem báo cáo trực tiếp qua màn hình giao diện hoặc export ra file văn bản tương ứng.</w:t>
+      </w:r>
+    </w:p>
+    <w:p>
+      <w:pPr>
+        <w:ind w:left="720"/>
+      </w:pPr>
+      <w:r>
+        <w:t>- Các thông tin cần thiết trong báo cáo tham khảo trong mục BM6.3[1].</w:t>
+      </w:r>
+    </w:p>
+    <w:p>
+      <w:pPr>
+        <w:ind w:left="720"/>
+      </w:pPr>
+      <w:r>
+        <w:rPr>
+          <w:i/>
+        </w:rPr>
+        <w:t>Mức độ ưu tiên</w:t>
+      </w:r>
+      <w:r>
+        <w:t>: Trung Bình. Chức năng này có thể được thực hiện sau.</w:t>
+      </w:r>
+    </w:p>
+    <w:p>
+      <w:pPr>
+        <w:pStyle w:val="Heading1"/>
+        <w:numPr>
+          <w:ilvl w:val="0"/>
+          <w:numId w:val="1"/>
+        </w:numPr>
+        <w:rPr>
+          <w:rFonts w:ascii="Times New Roman" w:hAnsi="Times New Roman" w:cs="Times New Roman"/>
+        </w:rPr>
+      </w:pPr>
+      <w:bookmarkStart w:id="22" w:name="_Toc262117888"/>
+      <w:r>
+        <w:t>Tham kh</w:t>
+      </w:r>
+      <w:r>
+        <w:rPr>
+          <w:rFonts w:ascii="Times New Roman" w:hAnsi="Times New Roman" w:cs="Times New Roman"/>
+        </w:rPr>
+        <w:t>ảo</w:t>
+      </w:r>
+      <w:bookmarkEnd w:id="22"/>
+    </w:p>
+    <w:p>
+      <w:pPr>
+        <w:ind w:left="360"/>
+      </w:pPr>
+      <w:r>
+        <w:t>[1] BieuMau.docx. File văn bản chứa các biểu mẫu liên quan đến các chức năng của hệ thống</w:t>
+      </w:r>
+      <w:r>
+        <w:t xml:space="preserve"> do </w:t>
+      </w:r>
+      <w:r>
+        <w:t xml:space="preserve">đại diện </w:t>
+      </w:r>
+      <w:r>
+        <w:t>công ty Vinamilk cung cấp</w:t>
+      </w:r>
+      <w:r>
+        <w:t>. Lưu tại: Document/BieuMau.docx</w:t>
       </w:r>
     </w:p>
     <w:sectPr>
+      <w:footerReference w:type="default" r:id="rId13"/>
       <w:pgSz w:w="12240" w:h="15840"/>
       <w:pgMar w:top="1440" w:right="1440" w:bottom="1440" w:left="1440" w:header="720" w:footer="720" w:gutter="0"/>
       <w:cols w:space="720"/>
@@ -20,6 +4297,252 @@
     </w:sectPr>
   </w:body>
 </w:document>
+</file>
+
+<file path=word/endnotes.xml><?xml version="1.0" encoding="utf-8"?>
+<w:endnotes xmlns:ve="http://schemas.openxmlformats.org/markup-compatibility/2006" xmlns:o="urn:schemas-microsoft-com:office:office" xmlns:r="http://schemas.openxmlformats.org/officeDocument/2006/relationships" xmlns:m="http://schemas.openxmlformats.org/officeDocument/2006/math" xmlns:v="urn:schemas-microsoft-com:vml" xmlns:wp="http://schemas.openxmlformats.org/drawingml/2006/wordprocessingDrawing" xmlns:w10="urn:schemas-microsoft-com:office:word" xmlns:w="http://schemas.openxmlformats.org/wordprocessingml/2006/main" xmlns:wne="http://schemas.microsoft.com/office/word/2006/wordml">
+  <w:endnote w:type="separator" w:id="0">
+    <w:p>
+      <w:pPr>
+        <w:spacing w:after="0" w:line="240" w:lineRule="auto"/>
+      </w:pPr>
+      <w:r>
+        <w:separator/>
+      </w:r>
+    </w:p>
+  </w:endnote>
+  <w:endnote w:type="continuationSeparator" w:id="1">
+    <w:p>
+      <w:pPr>
+        <w:spacing w:after="0" w:line="240" w:lineRule="auto"/>
+      </w:pPr>
+      <w:r>
+        <w:continuationSeparator/>
+      </w:r>
+    </w:p>
+  </w:endnote>
+</w:endnotes>
+</file>
+
+<file path=word/footer1.xml><?xml version="1.0" encoding="utf-8"?>
+<w:ftr xmlns:ve="http://schemas.openxmlformats.org/markup-compatibility/2006" xmlns:o="urn:schemas-microsoft-com:office:office" xmlns:r="http://schemas.openxmlformats.org/officeDocument/2006/relationships" xmlns:m="http://schemas.openxmlformats.org/officeDocument/2006/math" xmlns:v="urn:schemas-microsoft-com:vml" xmlns:wp="http://schemas.openxmlformats.org/drawingml/2006/wordprocessingDrawing" xmlns:w10="urn:schemas-microsoft-com:office:word" xmlns:w="http://schemas.openxmlformats.org/wordprocessingml/2006/main" xmlns:wne="http://schemas.microsoft.com/office/word/2006/wordml">
+  <w:p>
+    <w:pPr>
+      <w:pStyle w:val="Footer"/>
+      <w:pBdr>
+        <w:top w:val="thinThickSmallGap" w:sz="24" w:space="1" w:color="622423" w:themeColor="accent2" w:themeShade="7F"/>
+      </w:pBdr>
+      <w:rPr>
+        <w:rFonts w:asciiTheme="majorHAnsi" w:hAnsiTheme="majorHAnsi"/>
+      </w:rPr>
+    </w:pPr>
+    <w:r>
+      <w:rPr>
+        <w:rFonts w:asciiTheme="majorHAnsi" w:hAnsiTheme="majorHAnsi"/>
+      </w:rPr>
+      <w:t>Ph</w:t>
+    </w:r>
+    <w:r>
+      <w:rPr>
+        <w:rFonts w:cs="Times New Roman"/>
+      </w:rPr>
+      <w:t xml:space="preserve">ần mềm “Quản Lý Đội Xe” – Nhóm 5 con mèo </w:t>
+    </w:r>
+    <w:r>
+      <w:rPr>
+        <w:rFonts w:asciiTheme="majorHAnsi" w:hAnsiTheme="majorHAnsi"/>
+      </w:rPr>
+      <w:ptab w:relativeTo="margin" w:alignment="right" w:leader="none"/>
+    </w:r>
+    <w:r>
+      <w:rPr>
+        <w:rFonts w:asciiTheme="majorHAnsi" w:hAnsiTheme="majorHAnsi"/>
+      </w:rPr>
+      <w:t xml:space="preserve">Page </w:t>
+    </w:r>
+    <w:r>
+      <w:fldChar w:fldCharType="begin"/>
+    </w:r>
+    <w:r>
+      <w:instrText xml:space="preserve"> PAGE   \* MERGEFORMAT </w:instrText>
+    </w:r>
+    <w:r>
+      <w:fldChar w:fldCharType="separate"/>
+    </w:r>
+    <w:r>
+      <w:rPr>
+        <w:rFonts w:asciiTheme="majorHAnsi" w:hAnsiTheme="majorHAnsi"/>
+        <w:noProof/>
+      </w:rPr>
+      <w:t>4</w:t>
+    </w:r>
+    <w:r>
+      <w:fldChar w:fldCharType="end"/>
+    </w:r>
+  </w:p>
+  <w:p>
+    <w:pPr>
+      <w:pStyle w:val="Footer"/>
+    </w:pPr>
+  </w:p>
+</w:ftr>
+</file>
+
+<file path=word/footnotes.xml><?xml version="1.0" encoding="utf-8"?>
+<w:footnotes xmlns:ve="http://schemas.openxmlformats.org/markup-compatibility/2006" xmlns:o="urn:schemas-microsoft-com:office:office" xmlns:r="http://schemas.openxmlformats.org/officeDocument/2006/relationships" xmlns:m="http://schemas.openxmlformats.org/officeDocument/2006/math" xmlns:v="urn:schemas-microsoft-com:vml" xmlns:wp="http://schemas.openxmlformats.org/drawingml/2006/wordprocessingDrawing" xmlns:w10="urn:schemas-microsoft-com:office:word" xmlns:w="http://schemas.openxmlformats.org/wordprocessingml/2006/main" xmlns:wne="http://schemas.microsoft.com/office/word/2006/wordml">
+  <w:footnote w:type="separator" w:id="0">
+    <w:p>
+      <w:pPr>
+        <w:spacing w:after="0" w:line="240" w:lineRule="auto"/>
+      </w:pPr>
+      <w:r>
+        <w:separator/>
+      </w:r>
+    </w:p>
+  </w:footnote>
+  <w:footnote w:type="continuationSeparator" w:id="1">
+    <w:p>
+      <w:pPr>
+        <w:spacing w:after="0" w:line="240" w:lineRule="auto"/>
+      </w:pPr>
+      <w:r>
+        <w:continuationSeparator/>
+      </w:r>
+    </w:p>
+  </w:footnote>
+</w:footnotes>
+</file>
+
+<file path=word/numbering.xml><?xml version="1.0" encoding="utf-8"?>
+<w:numbering xmlns:ve="http://schemas.openxmlformats.org/markup-compatibility/2006" xmlns:o="urn:schemas-microsoft-com:office:office" xmlns:r="http://schemas.openxmlformats.org/officeDocument/2006/relationships" xmlns:m="http://schemas.openxmlformats.org/officeDocument/2006/math" xmlns:v="urn:schemas-microsoft-com:vml" xmlns:wp="http://schemas.openxmlformats.org/drawingml/2006/wordprocessingDrawing" xmlns:w10="urn:schemas-microsoft-com:office:word" xmlns:w="http://schemas.openxmlformats.org/wordprocessingml/2006/main" xmlns:wne="http://schemas.microsoft.com/office/word/2006/wordml">
+  <w:abstractNum w:abstractNumId="0">
+    <w:nsid w:val="278A0362"/>
+    <w:multiLevelType w:val="multilevel"/>
+    <w:tmpl w:val="66A2CC30"/>
+    <w:lvl w:ilvl="0">
+      <w:start w:val="1"/>
+      <w:numFmt w:val="decimal"/>
+      <w:lvlText w:val="%1."/>
+      <w:lvlJc w:val="left"/>
+      <w:pPr>
+        <w:ind w:left="720" w:hanging="360"/>
+      </w:pPr>
+    </w:lvl>
+    <w:lvl w:ilvl="1">
+      <w:start w:val="1"/>
+      <w:numFmt w:val="decimal"/>
+      <w:isLgl/>
+      <w:lvlText w:val="%1.%2."/>
+      <w:lvlJc w:val="left"/>
+      <w:pPr>
+        <w:ind w:left="1440" w:hanging="720"/>
+      </w:pPr>
+    </w:lvl>
+    <w:lvl w:ilvl="2">
+      <w:start w:val="1"/>
+      <w:numFmt w:val="decimal"/>
+      <w:isLgl/>
+      <w:lvlText w:val="%1.%2.%3."/>
+      <w:lvlJc w:val="left"/>
+      <w:pPr>
+        <w:ind w:left="1800" w:hanging="720"/>
+      </w:pPr>
+      <w:rPr>
+        <w:color w:val="0070C0"/>
+      </w:rPr>
+    </w:lvl>
+    <w:lvl w:ilvl="3">
+      <w:start w:val="1"/>
+      <w:numFmt w:val="decimal"/>
+      <w:isLgl/>
+      <w:lvlText w:val="%1.%2.%3.%4."/>
+      <w:lvlJc w:val="left"/>
+      <w:pPr>
+        <w:ind w:left="2520" w:hanging="1080"/>
+      </w:pPr>
+    </w:lvl>
+    <w:lvl w:ilvl="4">
+      <w:start w:val="1"/>
+      <w:numFmt w:val="decimal"/>
+      <w:isLgl/>
+      <w:lvlText w:val="%1.%2.%3.%4.%5."/>
+      <w:lvlJc w:val="left"/>
+      <w:pPr>
+        <w:ind w:left="3240" w:hanging="1440"/>
+      </w:pPr>
+    </w:lvl>
+    <w:lvl w:ilvl="5">
+      <w:start w:val="1"/>
+      <w:numFmt w:val="decimal"/>
+      <w:isLgl/>
+      <w:lvlText w:val="%1.%2.%3.%4.%5.%6."/>
+      <w:lvlJc w:val="left"/>
+      <w:pPr>
+        <w:ind w:left="3600" w:hanging="1440"/>
+      </w:pPr>
+    </w:lvl>
+    <w:lvl w:ilvl="6">
+      <w:start w:val="1"/>
+      <w:numFmt w:val="decimal"/>
+      <w:isLgl/>
+      <w:lvlText w:val="%1.%2.%3.%4.%5.%6.%7."/>
+      <w:lvlJc w:val="left"/>
+      <w:pPr>
+        <w:ind w:left="4320" w:hanging="1800"/>
+      </w:pPr>
+    </w:lvl>
+    <w:lvl w:ilvl="7">
+      <w:start w:val="1"/>
+      <w:numFmt w:val="decimal"/>
+      <w:isLgl/>
+      <w:lvlText w:val="%1.%2.%3.%4.%5.%6.%7.%8."/>
+      <w:lvlJc w:val="left"/>
+      <w:pPr>
+        <w:ind w:left="4680" w:hanging="1800"/>
+      </w:pPr>
+    </w:lvl>
+    <w:lvl w:ilvl="8">
+      <w:start w:val="1"/>
+      <w:numFmt w:val="decimal"/>
+      <w:isLgl/>
+      <w:lvlText w:val="%1.%2.%3.%4.%5.%6.%7.%8.%9."/>
+      <w:lvlJc w:val="left"/>
+      <w:pPr>
+        <w:ind w:left="5400" w:hanging="2160"/>
+      </w:pPr>
+    </w:lvl>
+  </w:abstractNum>
+  <w:num w:numId="1">
+    <w:abstractNumId w:val="0"/>
+    <w:lvlOverride w:ilvl="0">
+      <w:startOverride w:val="1"/>
+    </w:lvlOverride>
+    <w:lvlOverride w:ilvl="1">
+      <w:startOverride w:val="1"/>
+    </w:lvlOverride>
+    <w:lvlOverride w:ilvl="2">
+      <w:startOverride w:val="1"/>
+    </w:lvlOverride>
+    <w:lvlOverride w:ilvl="3">
+      <w:startOverride w:val="1"/>
+    </w:lvlOverride>
+    <w:lvlOverride w:ilvl="4">
+      <w:startOverride w:val="1"/>
+    </w:lvlOverride>
+    <w:lvlOverride w:ilvl="5">
+      <w:startOverride w:val="1"/>
+    </w:lvlOverride>
+    <w:lvlOverride w:ilvl="6">
+      <w:startOverride w:val="1"/>
+    </w:lvlOverride>
+    <w:lvlOverride w:ilvl="7">
+      <w:startOverride w:val="1"/>
+    </w:lvlOverride>
+    <w:lvlOverride w:ilvl="8">
+      <w:startOverride w:val="1"/>
+    </w:lvlOverride>
+  </w:num>
+</w:numbering>
 </file>
 
 <file path=word/styles.xml><?xml version="1.0" encoding="utf-8"?>
@@ -181,10 +4704,78 @@
   <w:style w:type="paragraph" w:default="1" w:styleId="Normal">
     <w:name w:val="Normal"/>
     <w:qFormat/>
-    <w:rsid w:val="00171E74"/>
+    <w:rsid w:val="00DF5D04"/>
     <w:rPr>
       <w:rFonts w:ascii="Times New Roman" w:hAnsi="Times New Roman"/>
-      <w:sz w:val="24"/>
+      <w:sz w:val="26"/>
+    </w:rPr>
+  </w:style>
+  <w:style w:type="paragraph" w:styleId="Heading1">
+    <w:name w:val="heading 1"/>
+    <w:basedOn w:val="Normal"/>
+    <w:next w:val="Normal"/>
+    <w:link w:val="Heading1Char"/>
+    <w:uiPriority w:val="9"/>
+    <w:qFormat/>
+    <w:rsid w:val="00DF5D04"/>
+    <w:pPr>
+      <w:keepNext/>
+      <w:keepLines/>
+      <w:spacing w:before="480" w:after="0"/>
+      <w:outlineLvl w:val="0"/>
+    </w:pPr>
+    <w:rPr>
+      <w:rFonts w:asciiTheme="majorHAnsi" w:eastAsiaTheme="majorEastAsia" w:hAnsiTheme="majorHAnsi" w:cstheme="majorBidi"/>
+      <w:b/>
+      <w:bCs/>
+      <w:color w:val="365F91" w:themeColor="accent1" w:themeShade="BF"/>
+      <w:sz w:val="28"/>
+      <w:szCs w:val="28"/>
+    </w:rPr>
+  </w:style>
+  <w:style w:type="paragraph" w:styleId="Heading2">
+    <w:name w:val="heading 2"/>
+    <w:basedOn w:val="Normal"/>
+    <w:next w:val="Normal"/>
+    <w:link w:val="Heading2Char"/>
+    <w:uiPriority w:val="9"/>
+    <w:unhideWhenUsed/>
+    <w:qFormat/>
+    <w:rsid w:val="00DF5D04"/>
+    <w:pPr>
+      <w:keepNext/>
+      <w:keepLines/>
+      <w:spacing w:before="200" w:after="0"/>
+      <w:outlineLvl w:val="1"/>
+    </w:pPr>
+    <w:rPr>
+      <w:rFonts w:asciiTheme="majorHAnsi" w:eastAsiaTheme="majorEastAsia" w:hAnsiTheme="majorHAnsi" w:cstheme="majorBidi"/>
+      <w:b/>
+      <w:bCs/>
+      <w:color w:val="4F81BD" w:themeColor="accent1"/>
+      <w:szCs w:val="26"/>
+    </w:rPr>
+  </w:style>
+  <w:style w:type="paragraph" w:styleId="Heading3">
+    <w:name w:val="heading 3"/>
+    <w:basedOn w:val="Normal"/>
+    <w:next w:val="Normal"/>
+    <w:link w:val="Heading3Char"/>
+    <w:uiPriority w:val="9"/>
+    <w:unhideWhenUsed/>
+    <w:qFormat/>
+    <w:rsid w:val="00DF5D04"/>
+    <w:pPr>
+      <w:keepNext/>
+      <w:keepLines/>
+      <w:spacing w:before="200" w:after="0"/>
+      <w:outlineLvl w:val="2"/>
+    </w:pPr>
+    <w:rPr>
+      <w:rFonts w:asciiTheme="majorHAnsi" w:eastAsiaTheme="majorEastAsia" w:hAnsiTheme="majorHAnsi" w:cstheme="majorBidi"/>
+      <w:b/>
+      <w:bCs/>
+      <w:color w:val="4F81BD" w:themeColor="accent1"/>
     </w:rPr>
   </w:style>
   <w:style w:type="character" w:default="1" w:styleId="DefaultParagraphFont">
@@ -214,6 +4805,239 @@
     <w:uiPriority w:val="99"/>
     <w:semiHidden/>
     <w:unhideWhenUsed/>
+  </w:style>
+  <w:style w:type="character" w:customStyle="1" w:styleId="Heading1Char">
+    <w:name w:val="Heading 1 Char"/>
+    <w:basedOn w:val="DefaultParagraphFont"/>
+    <w:link w:val="Heading1"/>
+    <w:uiPriority w:val="9"/>
+    <w:rsid w:val="00DF5D04"/>
+    <w:rPr>
+      <w:rFonts w:asciiTheme="majorHAnsi" w:eastAsiaTheme="majorEastAsia" w:hAnsiTheme="majorHAnsi" w:cstheme="majorBidi"/>
+      <w:b/>
+      <w:bCs/>
+      <w:color w:val="365F91" w:themeColor="accent1" w:themeShade="BF"/>
+      <w:sz w:val="28"/>
+      <w:szCs w:val="28"/>
+    </w:rPr>
+  </w:style>
+  <w:style w:type="character" w:customStyle="1" w:styleId="Heading2Char">
+    <w:name w:val="Heading 2 Char"/>
+    <w:basedOn w:val="DefaultParagraphFont"/>
+    <w:link w:val="Heading2"/>
+    <w:uiPriority w:val="9"/>
+    <w:rsid w:val="00DF5D04"/>
+    <w:rPr>
+      <w:rFonts w:asciiTheme="majorHAnsi" w:eastAsiaTheme="majorEastAsia" w:hAnsiTheme="majorHAnsi" w:cstheme="majorBidi"/>
+      <w:b/>
+      <w:bCs/>
+      <w:color w:val="4F81BD" w:themeColor="accent1"/>
+      <w:sz w:val="26"/>
+      <w:szCs w:val="26"/>
+    </w:rPr>
+  </w:style>
+  <w:style w:type="character" w:customStyle="1" w:styleId="Heading3Char">
+    <w:name w:val="Heading 3 Char"/>
+    <w:basedOn w:val="DefaultParagraphFont"/>
+    <w:link w:val="Heading3"/>
+    <w:uiPriority w:val="9"/>
+    <w:rsid w:val="00DF5D04"/>
+    <w:rPr>
+      <w:rFonts w:asciiTheme="majorHAnsi" w:eastAsiaTheme="majorEastAsia" w:hAnsiTheme="majorHAnsi" w:cstheme="majorBidi"/>
+      <w:b/>
+      <w:bCs/>
+      <w:color w:val="4F81BD" w:themeColor="accent1"/>
+      <w:sz w:val="26"/>
+    </w:rPr>
+  </w:style>
+  <w:style w:type="character" w:styleId="Hyperlink">
+    <w:name w:val="Hyperlink"/>
+    <w:basedOn w:val="DefaultParagraphFont"/>
+    <w:uiPriority w:val="99"/>
+    <w:unhideWhenUsed/>
+    <w:rsid w:val="00DF5D04"/>
+    <w:rPr>
+      <w:color w:val="0000FF" w:themeColor="hyperlink"/>
+      <w:u w:val="single"/>
+    </w:rPr>
+  </w:style>
+  <w:style w:type="paragraph" w:styleId="TOC1">
+    <w:name w:val="toc 1"/>
+    <w:basedOn w:val="Normal"/>
+    <w:next w:val="Normal"/>
+    <w:autoRedefine/>
+    <w:uiPriority w:val="39"/>
+    <w:unhideWhenUsed/>
+    <w:rsid w:val="00DF5D04"/>
+    <w:pPr>
+      <w:spacing w:after="0" w:line="240" w:lineRule="auto"/>
+      <w:jc w:val="center"/>
+    </w:pPr>
+    <w:rPr>
+      <w:rFonts w:eastAsia="Times New Roman" w:cs="Times New Roman"/>
+      <w:b/>
+      <w:bCs/>
+      <w:szCs w:val="24"/>
+    </w:rPr>
+  </w:style>
+  <w:style w:type="paragraph" w:styleId="TOC2">
+    <w:name w:val="toc 2"/>
+    <w:basedOn w:val="Normal"/>
+    <w:next w:val="Normal"/>
+    <w:autoRedefine/>
+    <w:uiPriority w:val="39"/>
+    <w:unhideWhenUsed/>
+    <w:rsid w:val="00DF5D04"/>
+    <w:pPr>
+      <w:spacing w:after="100"/>
+      <w:ind w:left="260"/>
+    </w:pPr>
+  </w:style>
+  <w:style w:type="paragraph" w:styleId="TOC3">
+    <w:name w:val="toc 3"/>
+    <w:basedOn w:val="Normal"/>
+    <w:next w:val="Normal"/>
+    <w:autoRedefine/>
+    <w:uiPriority w:val="39"/>
+    <w:unhideWhenUsed/>
+    <w:rsid w:val="00DF5D04"/>
+    <w:pPr>
+      <w:spacing w:after="100"/>
+      <w:ind w:left="520"/>
+    </w:pPr>
+  </w:style>
+  <w:style w:type="paragraph" w:styleId="TOCHeading">
+    <w:name w:val="TOC Heading"/>
+    <w:basedOn w:val="Heading1"/>
+    <w:next w:val="Normal"/>
+    <w:uiPriority w:val="39"/>
+    <w:unhideWhenUsed/>
+    <w:qFormat/>
+    <w:rsid w:val="00DF5D04"/>
+    <w:pPr>
+      <w:outlineLvl w:val="9"/>
+    </w:pPr>
+  </w:style>
+  <w:style w:type="paragraph" w:customStyle="1" w:styleId="TableText">
+    <w:name w:val="Table Text"/>
+    <w:basedOn w:val="Normal"/>
+    <w:rsid w:val="00DF5D04"/>
+    <w:pPr>
+      <w:spacing w:before="60" w:after="60" w:line="240" w:lineRule="auto"/>
+      <w:jc w:val="center"/>
+    </w:pPr>
+    <w:rPr>
+      <w:rFonts w:eastAsia="Times New Roman" w:cs="Times New Roman"/>
+      <w:bCs/>
+      <w:sz w:val="24"/>
+      <w:szCs w:val="24"/>
+    </w:rPr>
+  </w:style>
+  <w:style w:type="paragraph" w:styleId="Title">
+    <w:name w:val="Title"/>
+    <w:basedOn w:val="Normal"/>
+    <w:next w:val="Normal"/>
+    <w:link w:val="TitleChar"/>
+    <w:uiPriority w:val="10"/>
+    <w:qFormat/>
+    <w:rsid w:val="00DF5D04"/>
+    <w:pPr>
+      <w:pBdr>
+        <w:bottom w:val="single" w:sz="8" w:space="4" w:color="4F81BD" w:themeColor="accent1"/>
+      </w:pBdr>
+      <w:spacing w:after="300" w:line="240" w:lineRule="auto"/>
+      <w:contextualSpacing/>
+    </w:pPr>
+    <w:rPr>
+      <w:rFonts w:asciiTheme="majorHAnsi" w:eastAsiaTheme="majorEastAsia" w:hAnsiTheme="majorHAnsi" w:cstheme="majorBidi"/>
+      <w:color w:val="17365D" w:themeColor="text2" w:themeShade="BF"/>
+      <w:spacing w:val="5"/>
+      <w:kern w:val="28"/>
+      <w:sz w:val="52"/>
+      <w:szCs w:val="52"/>
+    </w:rPr>
+  </w:style>
+  <w:style w:type="character" w:customStyle="1" w:styleId="TitleChar">
+    <w:name w:val="Title Char"/>
+    <w:basedOn w:val="DefaultParagraphFont"/>
+    <w:link w:val="Title"/>
+    <w:uiPriority w:val="10"/>
+    <w:rsid w:val="00DF5D04"/>
+    <w:rPr>
+      <w:rFonts w:asciiTheme="majorHAnsi" w:eastAsiaTheme="majorEastAsia" w:hAnsiTheme="majorHAnsi" w:cstheme="majorBidi"/>
+      <w:color w:val="17365D" w:themeColor="text2" w:themeShade="BF"/>
+      <w:spacing w:val="5"/>
+      <w:kern w:val="28"/>
+      <w:sz w:val="52"/>
+      <w:szCs w:val="52"/>
+    </w:rPr>
+  </w:style>
+  <w:style w:type="paragraph" w:styleId="ListParagraph">
+    <w:name w:val="List Paragraph"/>
+    <w:basedOn w:val="Normal"/>
+    <w:uiPriority w:val="34"/>
+    <w:qFormat/>
+    <w:rsid w:val="00DF5D04"/>
+    <w:pPr>
+      <w:ind w:left="720"/>
+      <w:contextualSpacing/>
+    </w:pPr>
+  </w:style>
+  <w:style w:type="paragraph" w:styleId="Footer">
+    <w:name w:val="footer"/>
+    <w:basedOn w:val="Normal"/>
+    <w:link w:val="FooterChar"/>
+    <w:uiPriority w:val="99"/>
+    <w:unhideWhenUsed/>
+    <w:rsid w:val="00DF5D04"/>
+    <w:pPr>
+      <w:tabs>
+        <w:tab w:val="center" w:pos="4680"/>
+        <w:tab w:val="right" w:pos="9360"/>
+      </w:tabs>
+      <w:spacing w:after="0" w:line="240" w:lineRule="auto"/>
+    </w:pPr>
+  </w:style>
+  <w:style w:type="character" w:customStyle="1" w:styleId="FooterChar">
+    <w:name w:val="Footer Char"/>
+    <w:basedOn w:val="DefaultParagraphFont"/>
+    <w:link w:val="Footer"/>
+    <w:uiPriority w:val="99"/>
+    <w:rsid w:val="00DF5D04"/>
+    <w:rPr>
+      <w:rFonts w:ascii="Times New Roman" w:hAnsi="Times New Roman"/>
+      <w:sz w:val="26"/>
+    </w:rPr>
+  </w:style>
+  <w:style w:type="paragraph" w:styleId="BalloonText">
+    <w:name w:val="Balloon Text"/>
+    <w:basedOn w:val="Normal"/>
+    <w:link w:val="BalloonTextChar"/>
+    <w:uiPriority w:val="99"/>
+    <w:semiHidden/>
+    <w:unhideWhenUsed/>
+    <w:rsid w:val="00DF5D04"/>
+    <w:pPr>
+      <w:spacing w:after="0" w:line="240" w:lineRule="auto"/>
+    </w:pPr>
+    <w:rPr>
+      <w:rFonts w:ascii="Tahoma" w:hAnsi="Tahoma" w:cs="Tahoma"/>
+      <w:sz w:val="16"/>
+      <w:szCs w:val="16"/>
+    </w:rPr>
+  </w:style>
+  <w:style w:type="character" w:customStyle="1" w:styleId="BalloonTextChar">
+    <w:name w:val="Balloon Text Char"/>
+    <w:basedOn w:val="DefaultParagraphFont"/>
+    <w:link w:val="BalloonText"/>
+    <w:uiPriority w:val="99"/>
+    <w:semiHidden/>
+    <w:rsid w:val="00DF5D04"/>
+    <w:rPr>
+      <w:rFonts w:ascii="Tahoma" w:hAnsi="Tahoma" w:cs="Tahoma"/>
+      <w:sz w:val="16"/>
+      <w:szCs w:val="16"/>
+    </w:rPr>
   </w:style>
 </w:styles>
 </file>

--- a/trunk/Document/PhanTichYeuCau.docx
+++ b/trunk/Document/PhanTichYeuCau.docx
@@ -3540,7 +3540,13 @@
         <w:rPr>
           <w:highlight w:val="yellow"/>
         </w:rPr>
-        <w:t xml:space="preserve"> được gửi kèm theo trong file BieuMau.docx</w:t>
+        <w:t xml:space="preserve"> được gửi </w:t>
+      </w:r>
+      <w:r>
+        <w:rPr>
+          <w:highlight w:val="yellow"/>
+        </w:rPr>
+        <w:t>kèm theo trong file BieuMau.pdf</w:t>
       </w:r>
       <w:r>
         <w:rPr>
@@ -3693,7 +3699,13 @@
       </w:r>
       <w:r>
         <w:br/>
-        <w:t>Bên A (Nhóm phát triển): phải cung cấp phần mềm thỏa mã 8 chức năng được yêu cầu trong file BieuMau.docx do công ty cung cấp.</w:t>
+        <w:t>Bên A (Nhóm phát triển): phải cung cấp phần mềm thỏa mã 8 chức năng được yêu cầ</w:t>
+      </w:r>
+      <w:r>
+        <w:t>u trong file BieuMau.pdf</w:t>
+      </w:r>
+      <w:r>
+        <w:t xml:space="preserve"> do công ty cung cấp.</w:t>
       </w:r>
       <w:r>
         <w:br/>
@@ -4273,7 +4285,10 @@
         <w:ind w:left="360"/>
       </w:pPr>
       <w:r>
-        <w:t>[1] BieuMau.docx. File văn bản chứa các biểu mẫu liên quan đến các chức năng của hệ thống</w:t>
+        <w:t>[1] BieuMau.pdf</w:t>
+      </w:r>
+      <w:r>
+        <w:t>. File văn bản chứa các biểu mẫu liên quan đến các chức năng của hệ thống</w:t>
       </w:r>
       <w:r>
         <w:t xml:space="preserve"> do </w:t>
@@ -4285,7 +4300,10 @@
         <w:t>công ty Vinamilk cung cấp</w:t>
       </w:r>
       <w:r>
-        <w:t>. Lưu tại: Document/BieuMau.docx</w:t>
+        <w:t>. Lưu tại: Document/BieuMau.</w:t>
+      </w:r>
+      <w:r>
+        <w:t>pdf</w:t>
       </w:r>
     </w:p>
     <w:sectPr>

--- a/trunk/Document/PhanTichYeuCau.docx
+++ b/trunk/Document/PhanTichYeuCau.docx
@@ -3961,7 +3961,13 @@
         <w:t>Phần mềm phải cung cấp chức năng phân công xe cho từng tài xế.</w:t>
       </w:r>
       <w:r>
-        <w:t xml:space="preserve"> Người dùng sẽ nhập các thông tin liên quan từ màn hình giao diện. Chương trình phải kiểm tra các ràng buộc phát sinh nếu có, nếu hợp lệ lưu thông tin phan công xe – tài xế vào CSDL, nếu không hợp lệ hiện thông báo lỗi cho người dùng.</w:t>
+        <w:t xml:space="preserve"> Người dùng sẽ nhập các thông tin liên quan từ màn hình giao diện. Chương trình phải kiểm tra các ràng buộc phát sinh nếu có, nếu hợp lệ</w:t>
+      </w:r>
+      <w:r>
+        <w:t xml:space="preserve"> lưu thông tin phân</w:t>
+      </w:r>
+      <w:r>
+        <w:t xml:space="preserve"> công xe – tài xế vào CSDL, nếu không hợp lệ hiện thông báo lỗi cho người dùng.</w:t>
       </w:r>
       <w:r>
         <w:br/>
@@ -4392,7 +4398,7 @@
         <w:rFonts w:asciiTheme="majorHAnsi" w:hAnsiTheme="majorHAnsi"/>
         <w:noProof/>
       </w:rPr>
-      <w:t>4</w:t>
+      <w:t>6</w:t>
     </w:r>
     <w:r>
       <w:fldChar w:fldCharType="end"/>
